--- a/Problem.docx
+++ b/Problem.docx
@@ -2,289 +2,128 @@
 <file path=word/document.xml><?xml version="1.0" encoding="utf-8"?>
 <w:document xmlns:wpc="http://schemas.microsoft.com/office/word/2010/wordprocessingCanvas" xmlns:cx="http://schemas.microsoft.com/office/drawing/2014/chartex" xmlns:cx1="http://schemas.microsoft.com/office/drawing/2015/9/8/chartex" xmlns:cx2="http://schemas.microsoft.com/office/drawing/2015/10/21/chartex" xmlns:cx3="http://schemas.microsoft.com/office/drawing/2016/5/9/chartex" xmlns:cx4="http://schemas.microsoft.com/office/drawing/2016/5/10/chartex" xmlns:cx5="http://schemas.microsoft.com/office/drawing/2016/5/11/chartex" xmlns:cx6="http://schemas.microsoft.com/office/drawing/2016/5/12/chartex" xmlns:cx7="http://schemas.microsoft.com/office/drawing/2016/5/13/chartex" xmlns:cx8="http://schemas.microsoft.com/office/drawing/2016/5/14/chartex" xmlns:mc="http://schemas.openxmlformats.org/markup-compatibility/2006" xmlns:aink="http://schemas.microsoft.com/office/drawing/2016/ink" xmlns:am3d="http://schemas.microsoft.com/office/drawing/2017/model3d" xmlns:o="urn:schemas-microsoft-com:office:office" xmlns:r="http://schemas.openxmlformats.org/officeDocument/2006/relationships" xmlns:m="http://schemas.openxmlformats.org/officeDocument/2006/math" xmlns:v="urn:schemas-microsoft-com:vml" xmlns:wp14="http://schemas.microsoft.com/office/word/2010/wordprocessingDrawing" xmlns:wp="http://schemas.openxmlformats.org/drawingml/2006/wordprocessingDrawing" xmlns:w10="urn:schemas-microsoft-com:office:word" xmlns:w="http://schemas.openxmlformats.org/wordprocessingml/2006/main" xmlns:w14="http://schemas.microsoft.com/office/word/2010/wordml" xmlns:w15="http://schemas.microsoft.com/office/word/2012/wordml" xmlns:w16cex="http://schemas.microsoft.com/office/word/2018/wordml/cex" xmlns:w16cid="http://schemas.microsoft.com/office/word/2016/wordml/cid" xmlns:w16="http://schemas.microsoft.com/office/word/2018/wordml" xmlns:w16se="http://schemas.microsoft.com/office/word/2015/wordml/symex" xmlns:wpg="http://schemas.microsoft.com/office/word/2010/wordprocessingGroup" xmlns:wpi="http://schemas.microsoft.com/office/word/2010/wordprocessingInk" xmlns:wne="http://schemas.microsoft.com/office/word/2006/wordml" xmlns:wps="http://schemas.microsoft.com/office/word/2010/wordprocessingShape" mc:Ignorable="w14 w15 w16se w16cid w16 w16cex wp14">
   <w:body>
+    <w:p>
+      <w:pPr>
+        <w:jc w:val="center"/>
+      </w:pPr>
+      <w:r>
+        <w:rPr>
+          <w:noProof/>
+        </w:rPr>
+        <w:drawing>
+          <wp:inline distT="0" distB="0" distL="0" distR="0" wp14:anchorId="7F749EC5" wp14:editId="3088A16F">
+            <wp:extent cx="3324225" cy="2714625"/>
+            <wp:effectExtent l="0" t="0" r="9525" b="0"/>
+            <wp:docPr id="1" name="Picture 1"/>
+            <wp:cNvGraphicFramePr>
+              <a:graphicFrameLocks xmlns:a="http://schemas.openxmlformats.org/drawingml/2006/main" noChangeAspect="1"/>
+            </wp:cNvGraphicFramePr>
+            <a:graphic xmlns:a="http://schemas.openxmlformats.org/drawingml/2006/main">
+              <a:graphicData uri="http://schemas.openxmlformats.org/drawingml/2006/picture">
+                <pic:pic xmlns:pic="http://schemas.openxmlformats.org/drawingml/2006/picture">
+                  <pic:nvPicPr>
+                    <pic:cNvPr id="1" name="Picture 1"/>
+                    <pic:cNvPicPr/>
+                  </pic:nvPicPr>
+                  <pic:blipFill>
+                    <a:blip r:embed="rId4">
+                      <a:extLst>
+                        <a:ext uri="{28A0092B-C50C-407E-A947-70E740481C1C}">
+                          <a14:useLocalDpi xmlns:a14="http://schemas.microsoft.com/office/drawing/2010/main" val="0"/>
+                        </a:ext>
+                      </a:extLst>
+                    </a:blip>
+                    <a:stretch>
+                      <a:fillRect/>
+                    </a:stretch>
+                  </pic:blipFill>
+                  <pic:spPr>
+                    <a:xfrm>
+                      <a:off x="0" y="0"/>
+                      <a:ext cx="3324225" cy="2714625"/>
+                    </a:xfrm>
+                    <a:prstGeom prst="rect">
+                      <a:avLst/>
+                    </a:prstGeom>
+                  </pic:spPr>
+                </pic:pic>
+              </a:graphicData>
+            </a:graphic>
+          </wp:inline>
+        </w:drawing>
+      </w:r>
+    </w:p>
+    <w:p>
+      <w:pPr>
+        <w:jc w:val="center"/>
+      </w:pPr>
+    </w:p>
+    <w:p>
+      <w:pPr>
+        <w:jc w:val="center"/>
+        <w:rPr>
+          <w:sz w:val="32"/>
+          <w:szCs w:val="32"/>
+        </w:rPr>
+      </w:pPr>
+      <w:r>
+        <w:rPr>
+          <w:sz w:val="32"/>
+          <w:szCs w:val="32"/>
+        </w:rPr>
+        <w:t>Group Members</w:t>
+      </w:r>
+    </w:p>
     <w:tbl>
       <w:tblPr>
-        <w:tblStyle w:val="TableGridLight"/>
+        <w:tblStyle w:val="TableGrid"/>
         <w:tblW w:w="0" w:type="auto"/>
         <w:tblLook w:val="04A0" w:firstRow="1" w:lastRow="0" w:firstColumn="1" w:lastColumn="0" w:noHBand="0" w:noVBand="1"/>
       </w:tblPr>
       <w:tblGrid>
-        <w:gridCol w:w="1870"/>
-        <w:gridCol w:w="1870"/>
-        <w:gridCol w:w="1870"/>
-        <w:gridCol w:w="1870"/>
-        <w:gridCol w:w="1870"/>
+        <w:gridCol w:w="4675"/>
+        <w:gridCol w:w="4675"/>
       </w:tblGrid>
       <w:tr>
-        <w:trPr>
-          <w:trHeight w:val="1070"/>
-        </w:trPr>
         <w:tc>
           <w:tcPr>
-            <w:tcW w:w="1870" w:type="dxa"/>
-            <w:shd w:val="clear" w:color="auto" w:fill="669900"/>
+            <w:tcW w:w="4675" w:type="dxa"/>
           </w:tcPr>
           <w:p>
             <w:pPr>
-              <w:rPr>
-                <w:b/>
-                <w:bCs/>
-                <w:sz w:val="28"/>
-                <w:szCs w:val="28"/>
+              <w:jc w:val="center"/>
+              <w:rPr>
+                <w:sz w:val="32"/>
+                <w:szCs w:val="32"/>
               </w:rPr>
             </w:pPr>
             <w:r>
               <w:rPr>
-                <w:b/>
-                <w:bCs/>
-                <w:sz w:val="28"/>
-                <w:szCs w:val="28"/>
-              </w:rPr>
-              <w:t>Process Name</w:t>
+                <w:sz w:val="32"/>
+                <w:szCs w:val="32"/>
+              </w:rPr>
+              <w:t>Rafid</w:t>
             </w:r>
           </w:p>
         </w:tc>
         <w:tc>
           <w:tcPr>
-            <w:tcW w:w="1870" w:type="dxa"/>
-            <w:shd w:val="clear" w:color="auto" w:fill="669900"/>
+            <w:tcW w:w="4675" w:type="dxa"/>
           </w:tcPr>
           <w:p>
             <w:pPr>
-              <w:rPr>
-                <w:b/>
-                <w:bCs/>
-                <w:sz w:val="28"/>
-                <w:szCs w:val="28"/>
+              <w:jc w:val="center"/>
+              <w:rPr>
+                <w:sz w:val="32"/>
+                <w:szCs w:val="32"/>
               </w:rPr>
             </w:pPr>
             <w:r>
               <w:rPr>
-                <w:b/>
-                <w:bCs/>
-                <w:sz w:val="28"/>
-                <w:szCs w:val="28"/>
-              </w:rPr>
-              <w:t>Stakeholders</w:t>
-            </w:r>
-          </w:p>
-        </w:tc>
-        <w:tc>
-          <w:tcPr>
-            <w:tcW w:w="1870" w:type="dxa"/>
-            <w:shd w:val="clear" w:color="auto" w:fill="669900"/>
-          </w:tcPr>
-          <w:p>
-            <w:pPr>
-              <w:rPr>
-                <w:b/>
-                <w:bCs/>
-                <w:sz w:val="28"/>
-                <w:szCs w:val="28"/>
-              </w:rPr>
-            </w:pPr>
-            <w:r>
-              <w:rPr>
-                <w:b/>
-                <w:bCs/>
-                <w:sz w:val="28"/>
-                <w:szCs w:val="28"/>
-              </w:rPr>
-              <w:t>Concerns (Problems)</w:t>
-            </w:r>
-          </w:p>
-        </w:tc>
-        <w:tc>
-          <w:tcPr>
-            <w:tcW w:w="1870" w:type="dxa"/>
-            <w:shd w:val="clear" w:color="auto" w:fill="669900"/>
-          </w:tcPr>
-          <w:p>
-            <w:pPr>
-              <w:rPr>
-                <w:b/>
-                <w:bCs/>
-                <w:sz w:val="28"/>
-                <w:szCs w:val="28"/>
-              </w:rPr>
-            </w:pPr>
-            <w:r>
-              <w:rPr>
-                <w:b/>
-                <w:bCs/>
-                <w:sz w:val="28"/>
-                <w:szCs w:val="28"/>
-              </w:rPr>
-              <w:t>Analysis (Reason of the problem)</w:t>
-            </w:r>
-          </w:p>
-        </w:tc>
-        <w:tc>
-          <w:tcPr>
-            <w:tcW w:w="1870" w:type="dxa"/>
-            <w:shd w:val="clear" w:color="auto" w:fill="669900"/>
-          </w:tcPr>
-          <w:p>
-            <w:pPr>
-              <w:rPr>
-                <w:b/>
-                <w:bCs/>
-                <w:sz w:val="28"/>
-                <w:szCs w:val="28"/>
-              </w:rPr>
-            </w:pPr>
-            <w:r>
-              <w:rPr>
-                <w:b/>
-                <w:bCs/>
-                <w:sz w:val="28"/>
-                <w:szCs w:val="28"/>
-              </w:rPr>
-              <w:t>Proposed Solution</w:t>
-            </w:r>
-          </w:p>
-        </w:tc>
-      </w:tr>
-      <w:tr>
-        <w:trPr>
-          <w:trHeight w:val="1430"/>
-        </w:trPr>
-        <w:tc>
-          <w:tcPr>
-            <w:tcW w:w="1870" w:type="dxa"/>
-            <w:shd w:val="clear" w:color="auto" w:fill="A8D08D" w:themeFill="accent6" w:themeFillTint="99"/>
-          </w:tcPr>
-          <w:p>
-            <w:r>
-              <w:t>CO are calculated manually by the instructors</w:t>
-            </w:r>
-            <w:r>
-              <w:t xml:space="preserve"> and stored in excel files</w:t>
-            </w:r>
-          </w:p>
-        </w:tc>
-        <w:tc>
-          <w:tcPr>
-            <w:tcW w:w="1870" w:type="dxa"/>
-            <w:shd w:val="clear" w:color="auto" w:fill="A8D08D" w:themeFill="accent6" w:themeFillTint="99"/>
-          </w:tcPr>
-          <w:p>
-            <w:r>
-              <w:t xml:space="preserve">1)Instructors </w:t>
-            </w:r>
-          </w:p>
-        </w:tc>
-        <w:tc>
-          <w:tcPr>
-            <w:tcW w:w="1870" w:type="dxa"/>
-            <w:shd w:val="clear" w:color="auto" w:fill="A8D08D" w:themeFill="accent6" w:themeFillTint="99"/>
-          </w:tcPr>
-          <w:p>
-            <w:r>
-              <w:t xml:space="preserve">Since all calculations are done manually by the instructors, so this process is </w:t>
-            </w:r>
-            <w:r>
-              <w:t>prone to</w:t>
-            </w:r>
-            <w:r>
-              <w:t xml:space="preserve"> errors </w:t>
-            </w:r>
-          </w:p>
-        </w:tc>
-        <w:tc>
-          <w:tcPr>
-            <w:tcW w:w="1870" w:type="dxa"/>
-            <w:shd w:val="clear" w:color="auto" w:fill="A8D08D" w:themeFill="accent6" w:themeFillTint="99"/>
-          </w:tcPr>
-          <w:p>
-            <w:r>
-              <w:t>The process is very hectic, time consuming and prone to many errors</w:t>
-            </w:r>
-          </w:p>
-        </w:tc>
-        <w:tc>
-          <w:tcPr>
-            <w:tcW w:w="1870" w:type="dxa"/>
-            <w:shd w:val="clear" w:color="auto" w:fill="A8D08D" w:themeFill="accent6" w:themeFillTint="99"/>
-          </w:tcPr>
-          <w:p>
-            <w:r>
-              <w:t xml:space="preserve">Create a system that takes </w:t>
-            </w:r>
-            <w:r>
-              <w:t>all the marks of the student automatically outputs the CO</w:t>
-            </w:r>
-          </w:p>
-        </w:tc>
-      </w:tr>
-      <w:tr>
-        <w:trPr>
-          <w:trHeight w:val="1970"/>
-        </w:trPr>
-        <w:tc>
-          <w:tcPr>
-            <w:tcW w:w="1870" w:type="dxa"/>
-            <w:shd w:val="clear" w:color="auto" w:fill="A8D08D" w:themeFill="accent6" w:themeFillTint="99"/>
-          </w:tcPr>
-          <w:p>
-            <w:r>
-              <w:t>Performance comparison between departments, school and students</w:t>
-            </w:r>
-          </w:p>
-        </w:tc>
-        <w:tc>
-          <w:tcPr>
-            <w:tcW w:w="1870" w:type="dxa"/>
-            <w:shd w:val="clear" w:color="auto" w:fill="A8D08D" w:themeFill="accent6" w:themeFillTint="99"/>
-          </w:tcPr>
-          <w:p>
-            <w:r>
-              <w:t xml:space="preserve">1)System admin </w:t>
-            </w:r>
-          </w:p>
-        </w:tc>
-        <w:tc>
-          <w:tcPr>
-            <w:tcW w:w="1870" w:type="dxa"/>
-            <w:shd w:val="clear" w:color="auto" w:fill="A8D08D" w:themeFill="accent6" w:themeFillTint="99"/>
-          </w:tcPr>
-          <w:p>
-            <w:r>
-              <w:t xml:space="preserve">Comparing large amounts of data manually is very time consuming and effective </w:t>
-            </w:r>
-          </w:p>
-        </w:tc>
-        <w:tc>
-          <w:tcPr>
-            <w:tcW w:w="1870" w:type="dxa"/>
-            <w:shd w:val="clear" w:color="auto" w:fill="A8D08D" w:themeFill="accent6" w:themeFillTint="99"/>
-          </w:tcPr>
-          <w:p>
-            <w:r>
-              <w:t>The process is very time consuming</w:t>
-            </w:r>
-          </w:p>
-        </w:tc>
-        <w:tc>
-          <w:tcPr>
-            <w:tcW w:w="1870" w:type="dxa"/>
-            <w:shd w:val="clear" w:color="auto" w:fill="A8D08D" w:themeFill="accent6" w:themeFillTint="99"/>
-          </w:tcPr>
-          <w:p>
-            <w:r>
-              <w:t xml:space="preserve">Build a system </w:t>
-            </w:r>
-            <w:r>
-              <w:t>that takes</w:t>
-            </w:r>
-            <w:r>
-              <w:t xml:space="preserve"> the data and produces </w:t>
-            </w:r>
-            <w:r>
-              <w:t xml:space="preserve">a performance </w:t>
-            </w:r>
-            <w:r>
-              <w:t xml:space="preserve">graph </w:t>
+                <w:sz w:val="32"/>
+                <w:szCs w:val="32"/>
+              </w:rPr>
+              <w:t>1722006</w:t>
             </w:r>
           </w:p>
         </w:tc>
@@ -292,37 +131,101 @@
       <w:tr>
         <w:tc>
           <w:tcPr>
-            <w:tcW w:w="1870" w:type="dxa"/>
+            <w:tcW w:w="4675" w:type="dxa"/>
           </w:tcPr>
-          <w:p/>
+          <w:p>
+            <w:pPr>
+              <w:jc w:val="center"/>
+              <w:rPr>
+                <w:sz w:val="32"/>
+                <w:szCs w:val="32"/>
+              </w:rPr>
+            </w:pPr>
+            <w:r>
+              <w:rPr>
+                <w:sz w:val="32"/>
+                <w:szCs w:val="32"/>
+              </w:rPr>
+              <w:t>SK Zaman</w:t>
+            </w:r>
+          </w:p>
         </w:tc>
         <w:tc>
           <w:tcPr>
-            <w:tcW w:w="1870" w:type="dxa"/>
+            <w:tcW w:w="4675" w:type="dxa"/>
           </w:tcPr>
-          <w:p/>
+          <w:p>
+            <w:pPr>
+              <w:jc w:val="center"/>
+              <w:rPr>
+                <w:sz w:val="32"/>
+                <w:szCs w:val="32"/>
+              </w:rPr>
+            </w:pPr>
+            <w:r>
+              <w:rPr>
+                <w:sz w:val="32"/>
+                <w:szCs w:val="32"/>
+              </w:rPr>
+              <w:t>1724568</w:t>
+            </w:r>
+          </w:p>
+        </w:tc>
+      </w:tr>
+      <w:tr>
+        <w:tc>
+          <w:tcPr>
+            <w:tcW w:w="4675" w:type="dxa"/>
+          </w:tcPr>
+          <w:p>
+            <w:pPr>
+              <w:jc w:val="center"/>
+              <w:rPr>
+                <w:sz w:val="32"/>
+                <w:szCs w:val="32"/>
+              </w:rPr>
+            </w:pPr>
+            <w:r>
+              <w:rPr>
+                <w:sz w:val="32"/>
+                <w:szCs w:val="32"/>
+              </w:rPr>
+              <w:t>Asif</w:t>
+            </w:r>
+          </w:p>
         </w:tc>
         <w:tc>
           <w:tcPr>
-            <w:tcW w:w="1870" w:type="dxa"/>
+            <w:tcW w:w="4675" w:type="dxa"/>
           </w:tcPr>
-          <w:p/>
-        </w:tc>
-        <w:tc>
-          <w:tcPr>
-            <w:tcW w:w="1870" w:type="dxa"/>
-          </w:tcPr>
-          <w:p/>
-        </w:tc>
-        <w:tc>
-          <w:tcPr>
-            <w:tcW w:w="1870" w:type="dxa"/>
-          </w:tcPr>
-          <w:p/>
+          <w:p>
+            <w:pPr>
+              <w:jc w:val="center"/>
+              <w:rPr>
+                <w:sz w:val="32"/>
+                <w:szCs w:val="32"/>
+              </w:rPr>
+            </w:pPr>
+            <w:r>
+              <w:rPr>
+                <w:sz w:val="32"/>
+                <w:szCs w:val="32"/>
+              </w:rPr>
+              <w:t>1345678</w:t>
+            </w:r>
+          </w:p>
         </w:tc>
       </w:tr>
     </w:tbl>
-    <w:p/>
+    <w:p>
+      <w:pPr>
+        <w:jc w:val="center"/>
+        <w:rPr>
+          <w:sz w:val="32"/>
+          <w:szCs w:val="32"/>
+        </w:rPr>
+      </w:pPr>
+    </w:p>
     <w:sectPr>
       <w:pgSz w:w="12240" w:h="15840"/>
       <w:pgMar w:top="1440" w:right="1440" w:bottom="1440" w:left="1440" w:header="720" w:footer="720" w:gutter="0"/>
@@ -331,376 +234,6 @@
     </w:sectPr>
   </w:body>
 </w:document>
-</file>
-
-<file path=word/numbering.xml><?xml version="1.0" encoding="utf-8"?>
-<w:numbering xmlns:wpc="http://schemas.microsoft.com/office/word/2010/wordprocessingCanvas" xmlns:cx="http://schemas.microsoft.com/office/drawing/2014/chartex" xmlns:cx1="http://schemas.microsoft.com/office/drawing/2015/9/8/chartex" xmlns:cx2="http://schemas.microsoft.com/office/drawing/2015/10/21/chartex" xmlns:cx3="http://schemas.microsoft.com/office/drawing/2016/5/9/chartex" xmlns:cx4="http://schemas.microsoft.com/office/drawing/2016/5/10/chartex" xmlns:cx5="http://schemas.microsoft.com/office/drawing/2016/5/11/chartex" xmlns:cx6="http://schemas.microsoft.com/office/drawing/2016/5/12/chartex" xmlns:cx7="http://schemas.microsoft.com/office/drawing/2016/5/13/chartex" xmlns:cx8="http://schemas.microsoft.com/office/drawing/2016/5/14/chartex" xmlns:mc="http://schemas.openxmlformats.org/markup-compatibility/2006" xmlns:aink="http://schemas.microsoft.com/office/drawing/2016/ink" xmlns:am3d="http://schemas.microsoft.com/office/drawing/2017/model3d" xmlns:o="urn:schemas-microsoft-com:office:office" xmlns:r="http://schemas.openxmlformats.org/officeDocument/2006/relationships" xmlns:m="http://schemas.openxmlformats.org/officeDocument/2006/math" xmlns:v="urn:schemas-microsoft-com:vml" xmlns:wp14="http://schemas.microsoft.com/office/word/2010/wordprocessingDrawing" xmlns:wp="http://schemas.openxmlformats.org/drawingml/2006/wordprocessingDrawing" xmlns:w10="urn:schemas-microsoft-com:office:word" xmlns:w="http://schemas.openxmlformats.org/wordprocessingml/2006/main" xmlns:w14="http://schemas.microsoft.com/office/word/2010/wordml" xmlns:w15="http://schemas.microsoft.com/office/word/2012/wordml" xmlns:w16cex="http://schemas.microsoft.com/office/word/2018/wordml/cex" xmlns:w16cid="http://schemas.microsoft.com/office/word/2016/wordml/cid" xmlns:w16="http://schemas.microsoft.com/office/word/2018/wordml" xmlns:w16se="http://schemas.microsoft.com/office/word/2015/wordml/symex" xmlns:wpg="http://schemas.microsoft.com/office/word/2010/wordprocessingGroup" xmlns:wpi="http://schemas.microsoft.com/office/word/2010/wordprocessingInk" xmlns:wne="http://schemas.microsoft.com/office/word/2006/wordml" xmlns:wps="http://schemas.microsoft.com/office/word/2010/wordprocessingShape" mc:Ignorable="w14 w15 w16se w16cid w16 w16cex wp14">
-  <w:abstractNum w:abstractNumId="0" w15:restartNumberingAfterBreak="0">
-    <w:nsid w:val="0F196887"/>
-    <w:multiLevelType w:val="hybridMultilevel"/>
-    <w:tmpl w:val="8A102E94"/>
-    <w:lvl w:ilvl="0" w:tplc="04090011">
-      <w:start w:val="1"/>
-      <w:numFmt w:val="decimal"/>
-      <w:lvlText w:val="%1)"/>
-      <w:lvlJc w:val="left"/>
-      <w:pPr>
-        <w:ind w:left="720" w:hanging="360"/>
-      </w:pPr>
-      <w:rPr>
-        <w:rFonts w:hint="default"/>
-      </w:rPr>
-    </w:lvl>
-    <w:lvl w:ilvl="1" w:tplc="04090019" w:tentative="1">
-      <w:start w:val="1"/>
-      <w:numFmt w:val="lowerLetter"/>
-      <w:lvlText w:val="%2."/>
-      <w:lvlJc w:val="left"/>
-      <w:pPr>
-        <w:ind w:left="1440" w:hanging="360"/>
-      </w:pPr>
-    </w:lvl>
-    <w:lvl w:ilvl="2" w:tplc="0409001B" w:tentative="1">
-      <w:start w:val="1"/>
-      <w:numFmt w:val="lowerRoman"/>
-      <w:lvlText w:val="%3."/>
-      <w:lvlJc w:val="right"/>
-      <w:pPr>
-        <w:ind w:left="2160" w:hanging="180"/>
-      </w:pPr>
-    </w:lvl>
-    <w:lvl w:ilvl="3" w:tplc="0409000F" w:tentative="1">
-      <w:start w:val="1"/>
-      <w:numFmt w:val="decimal"/>
-      <w:lvlText w:val="%4."/>
-      <w:lvlJc w:val="left"/>
-      <w:pPr>
-        <w:ind w:left="2880" w:hanging="360"/>
-      </w:pPr>
-    </w:lvl>
-    <w:lvl w:ilvl="4" w:tplc="04090019" w:tentative="1">
-      <w:start w:val="1"/>
-      <w:numFmt w:val="lowerLetter"/>
-      <w:lvlText w:val="%5."/>
-      <w:lvlJc w:val="left"/>
-      <w:pPr>
-        <w:ind w:left="3600" w:hanging="360"/>
-      </w:pPr>
-    </w:lvl>
-    <w:lvl w:ilvl="5" w:tplc="0409001B" w:tentative="1">
-      <w:start w:val="1"/>
-      <w:numFmt w:val="lowerRoman"/>
-      <w:lvlText w:val="%6."/>
-      <w:lvlJc w:val="right"/>
-      <w:pPr>
-        <w:ind w:left="4320" w:hanging="180"/>
-      </w:pPr>
-    </w:lvl>
-    <w:lvl w:ilvl="6" w:tplc="0409000F" w:tentative="1">
-      <w:start w:val="1"/>
-      <w:numFmt w:val="decimal"/>
-      <w:lvlText w:val="%7."/>
-      <w:lvlJc w:val="left"/>
-      <w:pPr>
-        <w:ind w:left="5040" w:hanging="360"/>
-      </w:pPr>
-    </w:lvl>
-    <w:lvl w:ilvl="7" w:tplc="04090019" w:tentative="1">
-      <w:start w:val="1"/>
-      <w:numFmt w:val="lowerLetter"/>
-      <w:lvlText w:val="%8."/>
-      <w:lvlJc w:val="left"/>
-      <w:pPr>
-        <w:ind w:left="5760" w:hanging="360"/>
-      </w:pPr>
-    </w:lvl>
-    <w:lvl w:ilvl="8" w:tplc="0409001B" w:tentative="1">
-      <w:start w:val="1"/>
-      <w:numFmt w:val="lowerRoman"/>
-      <w:lvlText w:val="%9."/>
-      <w:lvlJc w:val="right"/>
-      <w:pPr>
-        <w:ind w:left="6480" w:hanging="180"/>
-      </w:pPr>
-    </w:lvl>
-  </w:abstractNum>
-  <w:abstractNum w:abstractNumId="1" w15:restartNumberingAfterBreak="0">
-    <w:nsid w:val="109C51B1"/>
-    <w:multiLevelType w:val="hybridMultilevel"/>
-    <w:tmpl w:val="A65E0CF4"/>
-    <w:lvl w:ilvl="0" w:tplc="04090011">
-      <w:start w:val="1"/>
-      <w:numFmt w:val="decimal"/>
-      <w:lvlText w:val="%1)"/>
-      <w:lvlJc w:val="left"/>
-      <w:pPr>
-        <w:ind w:left="720" w:hanging="360"/>
-      </w:pPr>
-      <w:rPr>
-        <w:rFonts w:hint="default"/>
-      </w:rPr>
-    </w:lvl>
-    <w:lvl w:ilvl="1" w:tplc="04090019" w:tentative="1">
-      <w:start w:val="1"/>
-      <w:numFmt w:val="lowerLetter"/>
-      <w:lvlText w:val="%2."/>
-      <w:lvlJc w:val="left"/>
-      <w:pPr>
-        <w:ind w:left="1440" w:hanging="360"/>
-      </w:pPr>
-    </w:lvl>
-    <w:lvl w:ilvl="2" w:tplc="0409001B" w:tentative="1">
-      <w:start w:val="1"/>
-      <w:numFmt w:val="lowerRoman"/>
-      <w:lvlText w:val="%3."/>
-      <w:lvlJc w:val="right"/>
-      <w:pPr>
-        <w:ind w:left="2160" w:hanging="180"/>
-      </w:pPr>
-    </w:lvl>
-    <w:lvl w:ilvl="3" w:tplc="0409000F" w:tentative="1">
-      <w:start w:val="1"/>
-      <w:numFmt w:val="decimal"/>
-      <w:lvlText w:val="%4."/>
-      <w:lvlJc w:val="left"/>
-      <w:pPr>
-        <w:ind w:left="2880" w:hanging="360"/>
-      </w:pPr>
-    </w:lvl>
-    <w:lvl w:ilvl="4" w:tplc="04090019" w:tentative="1">
-      <w:start w:val="1"/>
-      <w:numFmt w:val="lowerLetter"/>
-      <w:lvlText w:val="%5."/>
-      <w:lvlJc w:val="left"/>
-      <w:pPr>
-        <w:ind w:left="3600" w:hanging="360"/>
-      </w:pPr>
-    </w:lvl>
-    <w:lvl w:ilvl="5" w:tplc="0409001B" w:tentative="1">
-      <w:start w:val="1"/>
-      <w:numFmt w:val="lowerRoman"/>
-      <w:lvlText w:val="%6."/>
-      <w:lvlJc w:val="right"/>
-      <w:pPr>
-        <w:ind w:left="4320" w:hanging="180"/>
-      </w:pPr>
-    </w:lvl>
-    <w:lvl w:ilvl="6" w:tplc="0409000F" w:tentative="1">
-      <w:start w:val="1"/>
-      <w:numFmt w:val="decimal"/>
-      <w:lvlText w:val="%7."/>
-      <w:lvlJc w:val="left"/>
-      <w:pPr>
-        <w:ind w:left="5040" w:hanging="360"/>
-      </w:pPr>
-    </w:lvl>
-    <w:lvl w:ilvl="7" w:tplc="04090019" w:tentative="1">
-      <w:start w:val="1"/>
-      <w:numFmt w:val="lowerLetter"/>
-      <w:lvlText w:val="%8."/>
-      <w:lvlJc w:val="left"/>
-      <w:pPr>
-        <w:ind w:left="5760" w:hanging="360"/>
-      </w:pPr>
-    </w:lvl>
-    <w:lvl w:ilvl="8" w:tplc="0409001B" w:tentative="1">
-      <w:start w:val="1"/>
-      <w:numFmt w:val="lowerRoman"/>
-      <w:lvlText w:val="%9."/>
-      <w:lvlJc w:val="right"/>
-      <w:pPr>
-        <w:ind w:left="6480" w:hanging="180"/>
-      </w:pPr>
-    </w:lvl>
-  </w:abstractNum>
-  <w:abstractNum w:abstractNumId="2" w15:restartNumberingAfterBreak="0">
-    <w:nsid w:val="19B86296"/>
-    <w:multiLevelType w:val="hybridMultilevel"/>
-    <w:tmpl w:val="A5D6B722"/>
-    <w:lvl w:ilvl="0" w:tplc="04090011">
-      <w:start w:val="1"/>
-      <w:numFmt w:val="decimal"/>
-      <w:lvlText w:val="%1)"/>
-      <w:lvlJc w:val="left"/>
-      <w:pPr>
-        <w:ind w:left="720" w:hanging="360"/>
-      </w:pPr>
-    </w:lvl>
-    <w:lvl w:ilvl="1" w:tplc="04090019" w:tentative="1">
-      <w:start w:val="1"/>
-      <w:numFmt w:val="lowerLetter"/>
-      <w:lvlText w:val="%2."/>
-      <w:lvlJc w:val="left"/>
-      <w:pPr>
-        <w:ind w:left="1440" w:hanging="360"/>
-      </w:pPr>
-    </w:lvl>
-    <w:lvl w:ilvl="2" w:tplc="0409001B" w:tentative="1">
-      <w:start w:val="1"/>
-      <w:numFmt w:val="lowerRoman"/>
-      <w:lvlText w:val="%3."/>
-      <w:lvlJc w:val="right"/>
-      <w:pPr>
-        <w:ind w:left="2160" w:hanging="180"/>
-      </w:pPr>
-    </w:lvl>
-    <w:lvl w:ilvl="3" w:tplc="0409000F" w:tentative="1">
-      <w:start w:val="1"/>
-      <w:numFmt w:val="decimal"/>
-      <w:lvlText w:val="%4."/>
-      <w:lvlJc w:val="left"/>
-      <w:pPr>
-        <w:ind w:left="2880" w:hanging="360"/>
-      </w:pPr>
-    </w:lvl>
-    <w:lvl w:ilvl="4" w:tplc="04090019" w:tentative="1">
-      <w:start w:val="1"/>
-      <w:numFmt w:val="lowerLetter"/>
-      <w:lvlText w:val="%5."/>
-      <w:lvlJc w:val="left"/>
-      <w:pPr>
-        <w:ind w:left="3600" w:hanging="360"/>
-      </w:pPr>
-    </w:lvl>
-    <w:lvl w:ilvl="5" w:tplc="0409001B" w:tentative="1">
-      <w:start w:val="1"/>
-      <w:numFmt w:val="lowerRoman"/>
-      <w:lvlText w:val="%6."/>
-      <w:lvlJc w:val="right"/>
-      <w:pPr>
-        <w:ind w:left="4320" w:hanging="180"/>
-      </w:pPr>
-    </w:lvl>
-    <w:lvl w:ilvl="6" w:tplc="0409000F" w:tentative="1">
-      <w:start w:val="1"/>
-      <w:numFmt w:val="decimal"/>
-      <w:lvlText w:val="%7."/>
-      <w:lvlJc w:val="left"/>
-      <w:pPr>
-        <w:ind w:left="5040" w:hanging="360"/>
-      </w:pPr>
-    </w:lvl>
-    <w:lvl w:ilvl="7" w:tplc="04090019" w:tentative="1">
-      <w:start w:val="1"/>
-      <w:numFmt w:val="lowerLetter"/>
-      <w:lvlText w:val="%8."/>
-      <w:lvlJc w:val="left"/>
-      <w:pPr>
-        <w:ind w:left="5760" w:hanging="360"/>
-      </w:pPr>
-    </w:lvl>
-    <w:lvl w:ilvl="8" w:tplc="0409001B" w:tentative="1">
-      <w:start w:val="1"/>
-      <w:numFmt w:val="lowerRoman"/>
-      <w:lvlText w:val="%9."/>
-      <w:lvlJc w:val="right"/>
-      <w:pPr>
-        <w:ind w:left="6480" w:hanging="180"/>
-      </w:pPr>
-    </w:lvl>
-  </w:abstractNum>
-  <w:abstractNum w:abstractNumId="3" w15:restartNumberingAfterBreak="0">
-    <w:nsid w:val="3C8C0A03"/>
-    <w:multiLevelType w:val="hybridMultilevel"/>
-    <w:tmpl w:val="D92C28B6"/>
-    <w:lvl w:ilvl="0" w:tplc="04090011">
-      <w:start w:val="1"/>
-      <w:numFmt w:val="decimal"/>
-      <w:lvlText w:val="%1)"/>
-      <w:lvlJc w:val="left"/>
-      <w:pPr>
-        <w:ind w:left="720" w:hanging="360"/>
-      </w:pPr>
-      <w:rPr>
-        <w:rFonts w:hint="default"/>
-      </w:rPr>
-    </w:lvl>
-    <w:lvl w:ilvl="1" w:tplc="04090019" w:tentative="1">
-      <w:start w:val="1"/>
-      <w:numFmt w:val="lowerLetter"/>
-      <w:lvlText w:val="%2."/>
-      <w:lvlJc w:val="left"/>
-      <w:pPr>
-        <w:ind w:left="1440" w:hanging="360"/>
-      </w:pPr>
-    </w:lvl>
-    <w:lvl w:ilvl="2" w:tplc="0409001B" w:tentative="1">
-      <w:start w:val="1"/>
-      <w:numFmt w:val="lowerRoman"/>
-      <w:lvlText w:val="%3."/>
-      <w:lvlJc w:val="right"/>
-      <w:pPr>
-        <w:ind w:left="2160" w:hanging="180"/>
-      </w:pPr>
-    </w:lvl>
-    <w:lvl w:ilvl="3" w:tplc="0409000F" w:tentative="1">
-      <w:start w:val="1"/>
-      <w:numFmt w:val="decimal"/>
-      <w:lvlText w:val="%4."/>
-      <w:lvlJc w:val="left"/>
-      <w:pPr>
-        <w:ind w:left="2880" w:hanging="360"/>
-      </w:pPr>
-    </w:lvl>
-    <w:lvl w:ilvl="4" w:tplc="04090019" w:tentative="1">
-      <w:start w:val="1"/>
-      <w:numFmt w:val="lowerLetter"/>
-      <w:lvlText w:val="%5."/>
-      <w:lvlJc w:val="left"/>
-      <w:pPr>
-        <w:ind w:left="3600" w:hanging="360"/>
-      </w:pPr>
-    </w:lvl>
-    <w:lvl w:ilvl="5" w:tplc="0409001B" w:tentative="1">
-      <w:start w:val="1"/>
-      <w:numFmt w:val="lowerRoman"/>
-      <w:lvlText w:val="%6."/>
-      <w:lvlJc w:val="right"/>
-      <w:pPr>
-        <w:ind w:left="4320" w:hanging="180"/>
-      </w:pPr>
-    </w:lvl>
-    <w:lvl w:ilvl="6" w:tplc="0409000F" w:tentative="1">
-      <w:start w:val="1"/>
-      <w:numFmt w:val="decimal"/>
-      <w:lvlText w:val="%7."/>
-      <w:lvlJc w:val="left"/>
-      <w:pPr>
-        <w:ind w:left="5040" w:hanging="360"/>
-      </w:pPr>
-    </w:lvl>
-    <w:lvl w:ilvl="7" w:tplc="04090019" w:tentative="1">
-      <w:start w:val="1"/>
-      <w:numFmt w:val="lowerLetter"/>
-      <w:lvlText w:val="%8."/>
-      <w:lvlJc w:val="left"/>
-      <w:pPr>
-        <w:ind w:left="5760" w:hanging="360"/>
-      </w:pPr>
-    </w:lvl>
-    <w:lvl w:ilvl="8" w:tplc="0409001B" w:tentative="1">
-      <w:start w:val="1"/>
-      <w:numFmt w:val="lowerRoman"/>
-      <w:lvlText w:val="%9."/>
-      <w:lvlJc w:val="right"/>
-      <w:pPr>
-        <w:ind w:left="6480" w:hanging="180"/>
-      </w:pPr>
-    </w:lvl>
-  </w:abstractNum>
-  <w:num w:numId="1">
-    <w:abstractNumId w:val="0"/>
-  </w:num>
-  <w:num w:numId="2">
-    <w:abstractNumId w:val="1"/>
-  </w:num>
-  <w:num w:numId="3">
-    <w:abstractNumId w:val="2"/>
-  </w:num>
-  <w:num w:numId="4">
-    <w:abstractNumId w:val="3"/>
-  </w:num>
-</w:numbering>
 </file>
 
 <file path=word/styles.xml><?xml version="1.0" encoding="utf-8"?>
@@ -1133,7 +666,7 @@
     <w:name w:val="Table Grid"/>
     <w:basedOn w:val="TableNormal"/>
     <w:uiPriority w:val="39"/>
-    <w:rsid w:val="00B2261F"/>
+    <w:rsid w:val="007E3FC0"/>
     <w:pPr>
       <w:spacing w:after="0" w:line="240" w:lineRule="auto"/>
     </w:pPr>
@@ -1145,36 +678,6 @@
         <w:right w:val="single" w:sz="4" w:space="0" w:color="auto"/>
         <w:insideH w:val="single" w:sz="4" w:space="0" w:color="auto"/>
         <w:insideV w:val="single" w:sz="4" w:space="0" w:color="auto"/>
-      </w:tblBorders>
-    </w:tblPr>
-  </w:style>
-  <w:style w:type="paragraph" w:styleId="ListParagraph">
-    <w:name w:val="List Paragraph"/>
-    <w:basedOn w:val="Normal"/>
-    <w:uiPriority w:val="34"/>
-    <w:qFormat/>
-    <w:rsid w:val="00277141"/>
-    <w:pPr>
-      <w:ind w:left="720"/>
-      <w:contextualSpacing/>
-    </w:pPr>
-  </w:style>
-  <w:style w:type="table" w:styleId="TableGridLight">
-    <w:name w:val="Grid Table Light"/>
-    <w:basedOn w:val="TableNormal"/>
-    <w:uiPriority w:val="40"/>
-    <w:rsid w:val="008160CF"/>
-    <w:pPr>
-      <w:spacing w:after="0" w:line="240" w:lineRule="auto"/>
-    </w:pPr>
-    <w:tblPr>
-      <w:tblBorders>
-        <w:top w:val="single" w:sz="4" w:space="0" w:color="BFBFBF" w:themeColor="background1" w:themeShade="BF"/>
-        <w:left w:val="single" w:sz="4" w:space="0" w:color="BFBFBF" w:themeColor="background1" w:themeShade="BF"/>
-        <w:bottom w:val="single" w:sz="4" w:space="0" w:color="BFBFBF" w:themeColor="background1" w:themeShade="BF"/>
-        <w:right w:val="single" w:sz="4" w:space="0" w:color="BFBFBF" w:themeColor="background1" w:themeShade="BF"/>
-        <w:insideH w:val="single" w:sz="4" w:space="0" w:color="BFBFBF" w:themeColor="background1" w:themeShade="BF"/>
-        <w:insideV w:val="single" w:sz="4" w:space="0" w:color="BFBFBF" w:themeColor="background1" w:themeShade="BF"/>
       </w:tblBorders>
     </w:tblPr>
   </w:style>

--- a/Problem.docx
+++ b/Problem.docx
@@ -2,230 +2,327 @@
 <file path=word/document.xml><?xml version="1.0" encoding="utf-8"?>
 <w:document xmlns:wpc="http://schemas.microsoft.com/office/word/2010/wordprocessingCanvas" xmlns:cx="http://schemas.microsoft.com/office/drawing/2014/chartex" xmlns:cx1="http://schemas.microsoft.com/office/drawing/2015/9/8/chartex" xmlns:cx2="http://schemas.microsoft.com/office/drawing/2015/10/21/chartex" xmlns:cx3="http://schemas.microsoft.com/office/drawing/2016/5/9/chartex" xmlns:cx4="http://schemas.microsoft.com/office/drawing/2016/5/10/chartex" xmlns:cx5="http://schemas.microsoft.com/office/drawing/2016/5/11/chartex" xmlns:cx6="http://schemas.microsoft.com/office/drawing/2016/5/12/chartex" xmlns:cx7="http://schemas.microsoft.com/office/drawing/2016/5/13/chartex" xmlns:cx8="http://schemas.microsoft.com/office/drawing/2016/5/14/chartex" xmlns:mc="http://schemas.openxmlformats.org/markup-compatibility/2006" xmlns:aink="http://schemas.microsoft.com/office/drawing/2016/ink" xmlns:am3d="http://schemas.microsoft.com/office/drawing/2017/model3d" xmlns:o="urn:schemas-microsoft-com:office:office" xmlns:r="http://schemas.openxmlformats.org/officeDocument/2006/relationships" xmlns:m="http://schemas.openxmlformats.org/officeDocument/2006/math" xmlns:v="urn:schemas-microsoft-com:vml" xmlns:wp14="http://schemas.microsoft.com/office/word/2010/wordprocessingDrawing" xmlns:wp="http://schemas.openxmlformats.org/drawingml/2006/wordprocessingDrawing" xmlns:w10="urn:schemas-microsoft-com:office:word" xmlns:w="http://schemas.openxmlformats.org/wordprocessingml/2006/main" xmlns:w14="http://schemas.microsoft.com/office/word/2010/wordml" xmlns:w15="http://schemas.microsoft.com/office/word/2012/wordml" xmlns:w16cex="http://schemas.microsoft.com/office/word/2018/wordml/cex" xmlns:w16cid="http://schemas.microsoft.com/office/word/2016/wordml/cid" xmlns:w16="http://schemas.microsoft.com/office/word/2018/wordml" xmlns:w16se="http://schemas.microsoft.com/office/word/2015/wordml/symex" xmlns:wpg="http://schemas.microsoft.com/office/word/2010/wordprocessingGroup" xmlns:wpi="http://schemas.microsoft.com/office/word/2010/wordprocessingInk" xmlns:wne="http://schemas.microsoft.com/office/word/2006/wordml" xmlns:wps="http://schemas.microsoft.com/office/word/2010/wordprocessingShape" mc:Ignorable="w14 w15 w16se w16cid w16 w16cex wp14">
   <w:body>
-    <w:p>
-      <w:pPr>
-        <w:jc w:val="center"/>
-      </w:pPr>
-      <w:r>
-        <w:rPr>
-          <w:noProof/>
-        </w:rPr>
-        <w:drawing>
-          <wp:inline distT="0" distB="0" distL="0" distR="0" wp14:anchorId="7F749EC5" wp14:editId="3088A16F">
-            <wp:extent cx="3324225" cy="2714625"/>
-            <wp:effectExtent l="0" t="0" r="9525" b="0"/>
-            <wp:docPr id="1" name="Picture 1"/>
-            <wp:cNvGraphicFramePr>
-              <a:graphicFrameLocks xmlns:a="http://schemas.openxmlformats.org/drawingml/2006/main" noChangeAspect="1"/>
-            </wp:cNvGraphicFramePr>
-            <a:graphic xmlns:a="http://schemas.openxmlformats.org/drawingml/2006/main">
-              <a:graphicData uri="http://schemas.openxmlformats.org/drawingml/2006/picture">
-                <pic:pic xmlns:pic="http://schemas.openxmlformats.org/drawingml/2006/picture">
-                  <pic:nvPicPr>
-                    <pic:cNvPr id="1" name="Picture 1"/>
-                    <pic:cNvPicPr/>
-                  </pic:nvPicPr>
-                  <pic:blipFill>
-                    <a:blip r:embed="rId4">
-                      <a:extLst>
-                        <a:ext uri="{28A0092B-C50C-407E-A947-70E740481C1C}">
-                          <a14:useLocalDpi xmlns:a14="http://schemas.microsoft.com/office/drawing/2010/main" val="0"/>
-                        </a:ext>
-                      </a:extLst>
-                    </a:blip>
-                    <a:stretch>
-                      <a:fillRect/>
-                    </a:stretch>
-                  </pic:blipFill>
-                  <pic:spPr>
-                    <a:xfrm>
-                      <a:off x="0" y="0"/>
-                      <a:ext cx="3324225" cy="2714625"/>
-                    </a:xfrm>
-                    <a:prstGeom prst="rect">
-                      <a:avLst/>
-                    </a:prstGeom>
-                  </pic:spPr>
-                </pic:pic>
-              </a:graphicData>
-            </a:graphic>
-          </wp:inline>
-        </w:drawing>
-      </w:r>
-    </w:p>
-    <w:p>
-      <w:pPr>
-        <w:jc w:val="center"/>
-      </w:pPr>
-    </w:p>
-    <w:p>
-      <w:pPr>
-        <w:jc w:val="center"/>
-        <w:rPr>
-          <w:sz w:val="32"/>
-          <w:szCs w:val="32"/>
-        </w:rPr>
-      </w:pPr>
-      <w:r>
-        <w:rPr>
-          <w:sz w:val="32"/>
-          <w:szCs w:val="32"/>
-        </w:rPr>
-        <w:t>Group Members</w:t>
-      </w:r>
-    </w:p>
     <w:tbl>
       <w:tblPr>
-        <w:tblStyle w:val="TableGrid"/>
+        <w:tblStyle w:val="TableGridLight"/>
         <w:tblW w:w="0" w:type="auto"/>
         <w:tblLook w:val="04A0" w:firstRow="1" w:lastRow="0" w:firstColumn="1" w:lastColumn="0" w:noHBand="0" w:noVBand="1"/>
       </w:tblPr>
       <w:tblGrid>
-        <w:gridCol w:w="4675"/>
-        <w:gridCol w:w="4675"/>
+        <w:gridCol w:w="1870"/>
+        <w:gridCol w:w="1870"/>
+        <w:gridCol w:w="1870"/>
+        <w:gridCol w:w="1870"/>
+        <w:gridCol w:w="1870"/>
       </w:tblGrid>
       <w:tr>
-        <w:tc>
-          <w:tcPr>
-            <w:tcW w:w="4675" w:type="dxa"/>
+        <w:trPr>
+          <w:trHeight w:val="1070"/>
+        </w:trPr>
+        <w:tc>
+          <w:tcPr>
+            <w:tcW w:w="1870" w:type="dxa"/>
+            <w:shd w:val="clear" w:color="auto" w:fill="669900"/>
           </w:tcPr>
           <w:p>
             <w:pPr>
-              <w:jc w:val="center"/>
               <w:rPr>
-                <w:sz w:val="32"/>
-                <w:szCs w:val="32"/>
+                <w:b/>
+                <w:bCs/>
+                <w:sz w:val="28"/>
+                <w:szCs w:val="28"/>
               </w:rPr>
             </w:pPr>
             <w:r>
               <w:rPr>
-                <w:sz w:val="32"/>
-                <w:szCs w:val="32"/>
+                <w:b/>
+                <w:bCs/>
+                <w:sz w:val="28"/>
+                <w:szCs w:val="28"/>
               </w:rPr>
-              <w:t>Rafid</w:t>
+              <w:t>Process Name</w:t>
             </w:r>
           </w:p>
         </w:tc>
         <w:tc>
           <w:tcPr>
-            <w:tcW w:w="4675" w:type="dxa"/>
+            <w:tcW w:w="1870" w:type="dxa"/>
+            <w:shd w:val="clear" w:color="auto" w:fill="669900"/>
           </w:tcPr>
           <w:p>
             <w:pPr>
-              <w:jc w:val="center"/>
               <w:rPr>
-                <w:sz w:val="32"/>
-                <w:szCs w:val="32"/>
+                <w:b/>
+                <w:bCs/>
+                <w:sz w:val="28"/>
+                <w:szCs w:val="28"/>
               </w:rPr>
             </w:pPr>
             <w:r>
               <w:rPr>
-                <w:sz w:val="32"/>
-                <w:szCs w:val="32"/>
+                <w:b/>
+                <w:bCs/>
+                <w:sz w:val="28"/>
+                <w:szCs w:val="28"/>
               </w:rPr>
-              <w:t>1722006</w:t>
+              <w:t>Stakeholders</w:t>
+            </w:r>
+          </w:p>
+        </w:tc>
+        <w:tc>
+          <w:tcPr>
+            <w:tcW w:w="1870" w:type="dxa"/>
+            <w:shd w:val="clear" w:color="auto" w:fill="669900"/>
+          </w:tcPr>
+          <w:p>
+            <w:pPr>
+              <w:rPr>
+                <w:b/>
+                <w:bCs/>
+                <w:sz w:val="28"/>
+                <w:szCs w:val="28"/>
+              </w:rPr>
+            </w:pPr>
+            <w:r>
+              <w:rPr>
+                <w:b/>
+                <w:bCs/>
+                <w:sz w:val="28"/>
+                <w:szCs w:val="28"/>
+              </w:rPr>
+              <w:t>Concerns (Problems)</w:t>
+            </w:r>
+          </w:p>
+        </w:tc>
+        <w:tc>
+          <w:tcPr>
+            <w:tcW w:w="1870" w:type="dxa"/>
+            <w:shd w:val="clear" w:color="auto" w:fill="669900"/>
+          </w:tcPr>
+          <w:p>
+            <w:pPr>
+              <w:rPr>
+                <w:b/>
+                <w:bCs/>
+                <w:sz w:val="28"/>
+                <w:szCs w:val="28"/>
+              </w:rPr>
+            </w:pPr>
+            <w:r>
+              <w:rPr>
+                <w:b/>
+                <w:bCs/>
+                <w:sz w:val="28"/>
+                <w:szCs w:val="28"/>
+              </w:rPr>
+              <w:t>Analysis (Reason of the problem)</w:t>
+            </w:r>
+          </w:p>
+        </w:tc>
+        <w:tc>
+          <w:tcPr>
+            <w:tcW w:w="1870" w:type="dxa"/>
+            <w:shd w:val="clear" w:color="auto" w:fill="669900"/>
+          </w:tcPr>
+          <w:p>
+            <w:pPr>
+              <w:rPr>
+                <w:b/>
+                <w:bCs/>
+                <w:sz w:val="28"/>
+                <w:szCs w:val="28"/>
+              </w:rPr>
+            </w:pPr>
+            <w:r>
+              <w:rPr>
+                <w:b/>
+                <w:bCs/>
+                <w:sz w:val="28"/>
+                <w:szCs w:val="28"/>
+              </w:rPr>
+              <w:t>Proposed Solution</w:t>
             </w:r>
           </w:p>
         </w:tc>
       </w:tr>
       <w:tr>
-        <w:tc>
-          <w:tcPr>
-            <w:tcW w:w="4675" w:type="dxa"/>
+        <w:trPr>
+          <w:trHeight w:val="1430"/>
+        </w:trPr>
+        <w:tc>
+          <w:tcPr>
+            <w:tcW w:w="1870" w:type="dxa"/>
+            <w:shd w:val="clear" w:color="auto" w:fill="A8D08D" w:themeFill="accent6" w:themeFillTint="99"/>
           </w:tcPr>
           <w:p>
-            <w:pPr>
-              <w:jc w:val="center"/>
-              <w:rPr>
-                <w:sz w:val="32"/>
-                <w:szCs w:val="32"/>
-              </w:rPr>
-            </w:pPr>
-            <w:r>
-              <w:rPr>
-                <w:sz w:val="32"/>
-                <w:szCs w:val="32"/>
-              </w:rPr>
-              <w:t>SK Zaman</w:t>
+            <w:r>
+              <w:t>CO are calculated manually by the instructors</w:t>
+            </w:r>
+            <w:r>
+              <w:t xml:space="preserve"> and stored in excel files</w:t>
             </w:r>
           </w:p>
         </w:tc>
         <w:tc>
           <w:tcPr>
-            <w:tcW w:w="4675" w:type="dxa"/>
+            <w:tcW w:w="1870" w:type="dxa"/>
+            <w:shd w:val="clear" w:color="auto" w:fill="A8D08D" w:themeFill="accent6" w:themeFillTint="99"/>
           </w:tcPr>
           <w:p>
-            <w:pPr>
-              <w:jc w:val="center"/>
-              <w:rPr>
-                <w:sz w:val="32"/>
-                <w:szCs w:val="32"/>
-              </w:rPr>
-            </w:pPr>
-            <w:r>
-              <w:rPr>
-                <w:sz w:val="32"/>
-                <w:szCs w:val="32"/>
-              </w:rPr>
-              <w:t>1724568</w:t>
+            <w:r>
+              <w:t xml:space="preserve">1)Instructors </w:t>
+            </w:r>
+          </w:p>
+        </w:tc>
+        <w:tc>
+          <w:tcPr>
+            <w:tcW w:w="1870" w:type="dxa"/>
+            <w:shd w:val="clear" w:color="auto" w:fill="A8D08D" w:themeFill="accent6" w:themeFillTint="99"/>
+          </w:tcPr>
+          <w:p>
+            <w:r>
+              <w:t xml:space="preserve">Since all calculations are done manually by the instructors, so this process is </w:t>
+            </w:r>
+            <w:r>
+              <w:t>prone to</w:t>
+            </w:r>
+            <w:r>
+              <w:t xml:space="preserve"> errors </w:t>
+            </w:r>
+          </w:p>
+        </w:tc>
+        <w:tc>
+          <w:tcPr>
+            <w:tcW w:w="1870" w:type="dxa"/>
+            <w:shd w:val="clear" w:color="auto" w:fill="A8D08D" w:themeFill="accent6" w:themeFillTint="99"/>
+          </w:tcPr>
+          <w:p>
+            <w:r>
+              <w:t>The process is very hectic, time consuming and prone to many errors</w:t>
+            </w:r>
+          </w:p>
+        </w:tc>
+        <w:tc>
+          <w:tcPr>
+            <w:tcW w:w="1870" w:type="dxa"/>
+            <w:shd w:val="clear" w:color="auto" w:fill="A8D08D" w:themeFill="accent6" w:themeFillTint="99"/>
+          </w:tcPr>
+          <w:p>
+            <w:r>
+              <w:t xml:space="preserve">Create a system that takes </w:t>
+            </w:r>
+            <w:r>
+              <w:t>all the marks of the student automatically outputs the CO</w:t>
             </w:r>
           </w:p>
         </w:tc>
       </w:tr>
       <w:tr>
-        <w:tc>
-          <w:tcPr>
-            <w:tcW w:w="4675" w:type="dxa"/>
+        <w:trPr>
+          <w:trHeight w:val="1970"/>
+        </w:trPr>
+        <w:tc>
+          <w:tcPr>
+            <w:tcW w:w="1870" w:type="dxa"/>
+            <w:shd w:val="clear" w:color="auto" w:fill="A8D08D" w:themeFill="accent6" w:themeFillTint="99"/>
           </w:tcPr>
           <w:p>
-            <w:pPr>
-              <w:jc w:val="center"/>
-              <w:rPr>
-                <w:sz w:val="32"/>
-                <w:szCs w:val="32"/>
-              </w:rPr>
-            </w:pPr>
-            <w:r>
-              <w:rPr>
-                <w:sz w:val="32"/>
-                <w:szCs w:val="32"/>
-              </w:rPr>
-              <w:t>Asif</w:t>
+            <w:r>
+              <w:t>Performance comparison between departments, school and students</w:t>
             </w:r>
           </w:p>
         </w:tc>
         <w:tc>
           <w:tcPr>
-            <w:tcW w:w="4675" w:type="dxa"/>
+            <w:tcW w:w="1870" w:type="dxa"/>
+            <w:shd w:val="clear" w:color="auto" w:fill="A8D08D" w:themeFill="accent6" w:themeFillTint="99"/>
           </w:tcPr>
           <w:p>
-            <w:pPr>
-              <w:jc w:val="center"/>
-              <w:rPr>
-                <w:sz w:val="32"/>
-                <w:szCs w:val="32"/>
-              </w:rPr>
-            </w:pPr>
-            <w:r>
-              <w:rPr>
-                <w:sz w:val="32"/>
-                <w:szCs w:val="32"/>
-              </w:rPr>
-              <w:t>1345678</w:t>
+            <w:r>
+              <w:t xml:space="preserve">1)System admin </w:t>
             </w:r>
           </w:p>
+        </w:tc>
+        <w:tc>
+          <w:tcPr>
+            <w:tcW w:w="1870" w:type="dxa"/>
+            <w:shd w:val="clear" w:color="auto" w:fill="A8D08D" w:themeFill="accent6" w:themeFillTint="99"/>
+          </w:tcPr>
+          <w:p>
+            <w:r>
+              <w:t xml:space="preserve">Comparing large amounts of data manually is very time consuming and effective </w:t>
+            </w:r>
+          </w:p>
+        </w:tc>
+        <w:tc>
+          <w:tcPr>
+            <w:tcW w:w="1870" w:type="dxa"/>
+            <w:shd w:val="clear" w:color="auto" w:fill="A8D08D" w:themeFill="accent6" w:themeFillTint="99"/>
+          </w:tcPr>
+          <w:p>
+            <w:r>
+              <w:t>The process is very time consuming</w:t>
+            </w:r>
+          </w:p>
+        </w:tc>
+        <w:tc>
+          <w:tcPr>
+            <w:tcW w:w="1870" w:type="dxa"/>
+            <w:shd w:val="clear" w:color="auto" w:fill="A8D08D" w:themeFill="accent6" w:themeFillTint="99"/>
+          </w:tcPr>
+          <w:p>
+            <w:r>
+              <w:t xml:space="preserve">Build a system </w:t>
+            </w:r>
+            <w:r>
+              <w:t>that takes</w:t>
+            </w:r>
+            <w:r>
+              <w:t xml:space="preserve"> the data and produces </w:t>
+            </w:r>
+            <w:r>
+              <w:t xml:space="preserve">a performance </w:t>
+            </w:r>
+            <w:r>
+              <w:t xml:space="preserve">graph </w:t>
+            </w:r>
+          </w:p>
+        </w:tc>
+      </w:tr>
+      <w:tr>
+        <w:tc>
+          <w:tcPr>
+            <w:tcW w:w="1870" w:type="dxa"/>
+          </w:tcPr>
+          <w:p/>
+        </w:tc>
+        <w:tc>
+          <w:tcPr>
+            <w:tcW w:w="1870" w:type="dxa"/>
+          </w:tcPr>
+          <w:p/>
+        </w:tc>
+        <w:tc>
+          <w:tcPr>
+            <w:tcW w:w="1870" w:type="dxa"/>
+          </w:tcPr>
+          <w:p/>
+        </w:tc>
+        <w:tc>
+          <w:tcPr>
+            <w:tcW w:w="1870" w:type="dxa"/>
+          </w:tcPr>
+          <w:p/>
+        </w:tc>
+        <w:tc>
+          <w:tcPr>
+            <w:tcW w:w="1870" w:type="dxa"/>
+          </w:tcPr>
+          <w:p/>
         </w:tc>
       </w:tr>
     </w:tbl>
-    <w:p>
-      <w:pPr>
-        <w:jc w:val="center"/>
-        <w:rPr>
-          <w:sz w:val="32"/>
-          <w:szCs w:val="32"/>
-        </w:rPr>
-      </w:pPr>
-    </w:p>
+    <w:p/>
     <w:sectPr>
       <w:pgSz w:w="12240" w:h="15840"/>
       <w:pgMar w:top="1440" w:right="1440" w:bottom="1440" w:left="1440" w:header="720" w:footer="720" w:gutter="0"/>
@@ -234,6 +331,376 @@
     </w:sectPr>
   </w:body>
 </w:document>
+</file>
+
+<file path=word/numbering.xml><?xml version="1.0" encoding="utf-8"?>
+<w:numbering xmlns:wpc="http://schemas.microsoft.com/office/word/2010/wordprocessingCanvas" xmlns:cx="http://schemas.microsoft.com/office/drawing/2014/chartex" xmlns:cx1="http://schemas.microsoft.com/office/drawing/2015/9/8/chartex" xmlns:cx2="http://schemas.microsoft.com/office/drawing/2015/10/21/chartex" xmlns:cx3="http://schemas.microsoft.com/office/drawing/2016/5/9/chartex" xmlns:cx4="http://schemas.microsoft.com/office/drawing/2016/5/10/chartex" xmlns:cx5="http://schemas.microsoft.com/office/drawing/2016/5/11/chartex" xmlns:cx6="http://schemas.microsoft.com/office/drawing/2016/5/12/chartex" xmlns:cx7="http://schemas.microsoft.com/office/drawing/2016/5/13/chartex" xmlns:cx8="http://schemas.microsoft.com/office/drawing/2016/5/14/chartex" xmlns:mc="http://schemas.openxmlformats.org/markup-compatibility/2006" xmlns:aink="http://schemas.microsoft.com/office/drawing/2016/ink" xmlns:am3d="http://schemas.microsoft.com/office/drawing/2017/model3d" xmlns:o="urn:schemas-microsoft-com:office:office" xmlns:r="http://schemas.openxmlformats.org/officeDocument/2006/relationships" xmlns:m="http://schemas.openxmlformats.org/officeDocument/2006/math" xmlns:v="urn:schemas-microsoft-com:vml" xmlns:wp14="http://schemas.microsoft.com/office/word/2010/wordprocessingDrawing" xmlns:wp="http://schemas.openxmlformats.org/drawingml/2006/wordprocessingDrawing" xmlns:w10="urn:schemas-microsoft-com:office:word" xmlns:w="http://schemas.openxmlformats.org/wordprocessingml/2006/main" xmlns:w14="http://schemas.microsoft.com/office/word/2010/wordml" xmlns:w15="http://schemas.microsoft.com/office/word/2012/wordml" xmlns:w16cex="http://schemas.microsoft.com/office/word/2018/wordml/cex" xmlns:w16cid="http://schemas.microsoft.com/office/word/2016/wordml/cid" xmlns:w16="http://schemas.microsoft.com/office/word/2018/wordml" xmlns:w16se="http://schemas.microsoft.com/office/word/2015/wordml/symex" xmlns:wpg="http://schemas.microsoft.com/office/word/2010/wordprocessingGroup" xmlns:wpi="http://schemas.microsoft.com/office/word/2010/wordprocessingInk" xmlns:wne="http://schemas.microsoft.com/office/word/2006/wordml" xmlns:wps="http://schemas.microsoft.com/office/word/2010/wordprocessingShape" mc:Ignorable="w14 w15 w16se w16cid w16 w16cex wp14">
+  <w:abstractNum w:abstractNumId="0" w15:restartNumberingAfterBreak="0">
+    <w:nsid w:val="0F196887"/>
+    <w:multiLevelType w:val="hybridMultilevel"/>
+    <w:tmpl w:val="8A102E94"/>
+    <w:lvl w:ilvl="0" w:tplc="04090011">
+      <w:start w:val="1"/>
+      <w:numFmt w:val="decimal"/>
+      <w:lvlText w:val="%1)"/>
+      <w:lvlJc w:val="left"/>
+      <w:pPr>
+        <w:ind w:left="720" w:hanging="360"/>
+      </w:pPr>
+      <w:rPr>
+        <w:rFonts w:hint="default"/>
+      </w:rPr>
+    </w:lvl>
+    <w:lvl w:ilvl="1" w:tplc="04090019" w:tentative="1">
+      <w:start w:val="1"/>
+      <w:numFmt w:val="lowerLetter"/>
+      <w:lvlText w:val="%2."/>
+      <w:lvlJc w:val="left"/>
+      <w:pPr>
+        <w:ind w:left="1440" w:hanging="360"/>
+      </w:pPr>
+    </w:lvl>
+    <w:lvl w:ilvl="2" w:tplc="0409001B" w:tentative="1">
+      <w:start w:val="1"/>
+      <w:numFmt w:val="lowerRoman"/>
+      <w:lvlText w:val="%3."/>
+      <w:lvlJc w:val="right"/>
+      <w:pPr>
+        <w:ind w:left="2160" w:hanging="180"/>
+      </w:pPr>
+    </w:lvl>
+    <w:lvl w:ilvl="3" w:tplc="0409000F" w:tentative="1">
+      <w:start w:val="1"/>
+      <w:numFmt w:val="decimal"/>
+      <w:lvlText w:val="%4."/>
+      <w:lvlJc w:val="left"/>
+      <w:pPr>
+        <w:ind w:left="2880" w:hanging="360"/>
+      </w:pPr>
+    </w:lvl>
+    <w:lvl w:ilvl="4" w:tplc="04090019" w:tentative="1">
+      <w:start w:val="1"/>
+      <w:numFmt w:val="lowerLetter"/>
+      <w:lvlText w:val="%5."/>
+      <w:lvlJc w:val="left"/>
+      <w:pPr>
+        <w:ind w:left="3600" w:hanging="360"/>
+      </w:pPr>
+    </w:lvl>
+    <w:lvl w:ilvl="5" w:tplc="0409001B" w:tentative="1">
+      <w:start w:val="1"/>
+      <w:numFmt w:val="lowerRoman"/>
+      <w:lvlText w:val="%6."/>
+      <w:lvlJc w:val="right"/>
+      <w:pPr>
+        <w:ind w:left="4320" w:hanging="180"/>
+      </w:pPr>
+    </w:lvl>
+    <w:lvl w:ilvl="6" w:tplc="0409000F" w:tentative="1">
+      <w:start w:val="1"/>
+      <w:numFmt w:val="decimal"/>
+      <w:lvlText w:val="%7."/>
+      <w:lvlJc w:val="left"/>
+      <w:pPr>
+        <w:ind w:left="5040" w:hanging="360"/>
+      </w:pPr>
+    </w:lvl>
+    <w:lvl w:ilvl="7" w:tplc="04090019" w:tentative="1">
+      <w:start w:val="1"/>
+      <w:numFmt w:val="lowerLetter"/>
+      <w:lvlText w:val="%8."/>
+      <w:lvlJc w:val="left"/>
+      <w:pPr>
+        <w:ind w:left="5760" w:hanging="360"/>
+      </w:pPr>
+    </w:lvl>
+    <w:lvl w:ilvl="8" w:tplc="0409001B" w:tentative="1">
+      <w:start w:val="1"/>
+      <w:numFmt w:val="lowerRoman"/>
+      <w:lvlText w:val="%9."/>
+      <w:lvlJc w:val="right"/>
+      <w:pPr>
+        <w:ind w:left="6480" w:hanging="180"/>
+      </w:pPr>
+    </w:lvl>
+  </w:abstractNum>
+  <w:abstractNum w:abstractNumId="1" w15:restartNumberingAfterBreak="0">
+    <w:nsid w:val="109C51B1"/>
+    <w:multiLevelType w:val="hybridMultilevel"/>
+    <w:tmpl w:val="A65E0CF4"/>
+    <w:lvl w:ilvl="0" w:tplc="04090011">
+      <w:start w:val="1"/>
+      <w:numFmt w:val="decimal"/>
+      <w:lvlText w:val="%1)"/>
+      <w:lvlJc w:val="left"/>
+      <w:pPr>
+        <w:ind w:left="720" w:hanging="360"/>
+      </w:pPr>
+      <w:rPr>
+        <w:rFonts w:hint="default"/>
+      </w:rPr>
+    </w:lvl>
+    <w:lvl w:ilvl="1" w:tplc="04090019" w:tentative="1">
+      <w:start w:val="1"/>
+      <w:numFmt w:val="lowerLetter"/>
+      <w:lvlText w:val="%2."/>
+      <w:lvlJc w:val="left"/>
+      <w:pPr>
+        <w:ind w:left="1440" w:hanging="360"/>
+      </w:pPr>
+    </w:lvl>
+    <w:lvl w:ilvl="2" w:tplc="0409001B" w:tentative="1">
+      <w:start w:val="1"/>
+      <w:numFmt w:val="lowerRoman"/>
+      <w:lvlText w:val="%3."/>
+      <w:lvlJc w:val="right"/>
+      <w:pPr>
+        <w:ind w:left="2160" w:hanging="180"/>
+      </w:pPr>
+    </w:lvl>
+    <w:lvl w:ilvl="3" w:tplc="0409000F" w:tentative="1">
+      <w:start w:val="1"/>
+      <w:numFmt w:val="decimal"/>
+      <w:lvlText w:val="%4."/>
+      <w:lvlJc w:val="left"/>
+      <w:pPr>
+        <w:ind w:left="2880" w:hanging="360"/>
+      </w:pPr>
+    </w:lvl>
+    <w:lvl w:ilvl="4" w:tplc="04090019" w:tentative="1">
+      <w:start w:val="1"/>
+      <w:numFmt w:val="lowerLetter"/>
+      <w:lvlText w:val="%5."/>
+      <w:lvlJc w:val="left"/>
+      <w:pPr>
+        <w:ind w:left="3600" w:hanging="360"/>
+      </w:pPr>
+    </w:lvl>
+    <w:lvl w:ilvl="5" w:tplc="0409001B" w:tentative="1">
+      <w:start w:val="1"/>
+      <w:numFmt w:val="lowerRoman"/>
+      <w:lvlText w:val="%6."/>
+      <w:lvlJc w:val="right"/>
+      <w:pPr>
+        <w:ind w:left="4320" w:hanging="180"/>
+      </w:pPr>
+    </w:lvl>
+    <w:lvl w:ilvl="6" w:tplc="0409000F" w:tentative="1">
+      <w:start w:val="1"/>
+      <w:numFmt w:val="decimal"/>
+      <w:lvlText w:val="%7."/>
+      <w:lvlJc w:val="left"/>
+      <w:pPr>
+        <w:ind w:left="5040" w:hanging="360"/>
+      </w:pPr>
+    </w:lvl>
+    <w:lvl w:ilvl="7" w:tplc="04090019" w:tentative="1">
+      <w:start w:val="1"/>
+      <w:numFmt w:val="lowerLetter"/>
+      <w:lvlText w:val="%8."/>
+      <w:lvlJc w:val="left"/>
+      <w:pPr>
+        <w:ind w:left="5760" w:hanging="360"/>
+      </w:pPr>
+    </w:lvl>
+    <w:lvl w:ilvl="8" w:tplc="0409001B" w:tentative="1">
+      <w:start w:val="1"/>
+      <w:numFmt w:val="lowerRoman"/>
+      <w:lvlText w:val="%9."/>
+      <w:lvlJc w:val="right"/>
+      <w:pPr>
+        <w:ind w:left="6480" w:hanging="180"/>
+      </w:pPr>
+    </w:lvl>
+  </w:abstractNum>
+  <w:abstractNum w:abstractNumId="2" w15:restartNumberingAfterBreak="0">
+    <w:nsid w:val="19B86296"/>
+    <w:multiLevelType w:val="hybridMultilevel"/>
+    <w:tmpl w:val="A5D6B722"/>
+    <w:lvl w:ilvl="0" w:tplc="04090011">
+      <w:start w:val="1"/>
+      <w:numFmt w:val="decimal"/>
+      <w:lvlText w:val="%1)"/>
+      <w:lvlJc w:val="left"/>
+      <w:pPr>
+        <w:ind w:left="720" w:hanging="360"/>
+      </w:pPr>
+    </w:lvl>
+    <w:lvl w:ilvl="1" w:tplc="04090019" w:tentative="1">
+      <w:start w:val="1"/>
+      <w:numFmt w:val="lowerLetter"/>
+      <w:lvlText w:val="%2."/>
+      <w:lvlJc w:val="left"/>
+      <w:pPr>
+        <w:ind w:left="1440" w:hanging="360"/>
+      </w:pPr>
+    </w:lvl>
+    <w:lvl w:ilvl="2" w:tplc="0409001B" w:tentative="1">
+      <w:start w:val="1"/>
+      <w:numFmt w:val="lowerRoman"/>
+      <w:lvlText w:val="%3."/>
+      <w:lvlJc w:val="right"/>
+      <w:pPr>
+        <w:ind w:left="2160" w:hanging="180"/>
+      </w:pPr>
+    </w:lvl>
+    <w:lvl w:ilvl="3" w:tplc="0409000F" w:tentative="1">
+      <w:start w:val="1"/>
+      <w:numFmt w:val="decimal"/>
+      <w:lvlText w:val="%4."/>
+      <w:lvlJc w:val="left"/>
+      <w:pPr>
+        <w:ind w:left="2880" w:hanging="360"/>
+      </w:pPr>
+    </w:lvl>
+    <w:lvl w:ilvl="4" w:tplc="04090019" w:tentative="1">
+      <w:start w:val="1"/>
+      <w:numFmt w:val="lowerLetter"/>
+      <w:lvlText w:val="%5."/>
+      <w:lvlJc w:val="left"/>
+      <w:pPr>
+        <w:ind w:left="3600" w:hanging="360"/>
+      </w:pPr>
+    </w:lvl>
+    <w:lvl w:ilvl="5" w:tplc="0409001B" w:tentative="1">
+      <w:start w:val="1"/>
+      <w:numFmt w:val="lowerRoman"/>
+      <w:lvlText w:val="%6."/>
+      <w:lvlJc w:val="right"/>
+      <w:pPr>
+        <w:ind w:left="4320" w:hanging="180"/>
+      </w:pPr>
+    </w:lvl>
+    <w:lvl w:ilvl="6" w:tplc="0409000F" w:tentative="1">
+      <w:start w:val="1"/>
+      <w:numFmt w:val="decimal"/>
+      <w:lvlText w:val="%7."/>
+      <w:lvlJc w:val="left"/>
+      <w:pPr>
+        <w:ind w:left="5040" w:hanging="360"/>
+      </w:pPr>
+    </w:lvl>
+    <w:lvl w:ilvl="7" w:tplc="04090019" w:tentative="1">
+      <w:start w:val="1"/>
+      <w:numFmt w:val="lowerLetter"/>
+      <w:lvlText w:val="%8."/>
+      <w:lvlJc w:val="left"/>
+      <w:pPr>
+        <w:ind w:left="5760" w:hanging="360"/>
+      </w:pPr>
+    </w:lvl>
+    <w:lvl w:ilvl="8" w:tplc="0409001B" w:tentative="1">
+      <w:start w:val="1"/>
+      <w:numFmt w:val="lowerRoman"/>
+      <w:lvlText w:val="%9."/>
+      <w:lvlJc w:val="right"/>
+      <w:pPr>
+        <w:ind w:left="6480" w:hanging="180"/>
+      </w:pPr>
+    </w:lvl>
+  </w:abstractNum>
+  <w:abstractNum w:abstractNumId="3" w15:restartNumberingAfterBreak="0">
+    <w:nsid w:val="3C8C0A03"/>
+    <w:multiLevelType w:val="hybridMultilevel"/>
+    <w:tmpl w:val="D92C28B6"/>
+    <w:lvl w:ilvl="0" w:tplc="04090011">
+      <w:start w:val="1"/>
+      <w:numFmt w:val="decimal"/>
+      <w:lvlText w:val="%1)"/>
+      <w:lvlJc w:val="left"/>
+      <w:pPr>
+        <w:ind w:left="720" w:hanging="360"/>
+      </w:pPr>
+      <w:rPr>
+        <w:rFonts w:hint="default"/>
+      </w:rPr>
+    </w:lvl>
+    <w:lvl w:ilvl="1" w:tplc="04090019" w:tentative="1">
+      <w:start w:val="1"/>
+      <w:numFmt w:val="lowerLetter"/>
+      <w:lvlText w:val="%2."/>
+      <w:lvlJc w:val="left"/>
+      <w:pPr>
+        <w:ind w:left="1440" w:hanging="360"/>
+      </w:pPr>
+    </w:lvl>
+    <w:lvl w:ilvl="2" w:tplc="0409001B" w:tentative="1">
+      <w:start w:val="1"/>
+      <w:numFmt w:val="lowerRoman"/>
+      <w:lvlText w:val="%3."/>
+      <w:lvlJc w:val="right"/>
+      <w:pPr>
+        <w:ind w:left="2160" w:hanging="180"/>
+      </w:pPr>
+    </w:lvl>
+    <w:lvl w:ilvl="3" w:tplc="0409000F" w:tentative="1">
+      <w:start w:val="1"/>
+      <w:numFmt w:val="decimal"/>
+      <w:lvlText w:val="%4."/>
+      <w:lvlJc w:val="left"/>
+      <w:pPr>
+        <w:ind w:left="2880" w:hanging="360"/>
+      </w:pPr>
+    </w:lvl>
+    <w:lvl w:ilvl="4" w:tplc="04090019" w:tentative="1">
+      <w:start w:val="1"/>
+      <w:numFmt w:val="lowerLetter"/>
+      <w:lvlText w:val="%5."/>
+      <w:lvlJc w:val="left"/>
+      <w:pPr>
+        <w:ind w:left="3600" w:hanging="360"/>
+      </w:pPr>
+    </w:lvl>
+    <w:lvl w:ilvl="5" w:tplc="0409001B" w:tentative="1">
+      <w:start w:val="1"/>
+      <w:numFmt w:val="lowerRoman"/>
+      <w:lvlText w:val="%6."/>
+      <w:lvlJc w:val="right"/>
+      <w:pPr>
+        <w:ind w:left="4320" w:hanging="180"/>
+      </w:pPr>
+    </w:lvl>
+    <w:lvl w:ilvl="6" w:tplc="0409000F" w:tentative="1">
+      <w:start w:val="1"/>
+      <w:numFmt w:val="decimal"/>
+      <w:lvlText w:val="%7."/>
+      <w:lvlJc w:val="left"/>
+      <w:pPr>
+        <w:ind w:left="5040" w:hanging="360"/>
+      </w:pPr>
+    </w:lvl>
+    <w:lvl w:ilvl="7" w:tplc="04090019" w:tentative="1">
+      <w:start w:val="1"/>
+      <w:numFmt w:val="lowerLetter"/>
+      <w:lvlText w:val="%8."/>
+      <w:lvlJc w:val="left"/>
+      <w:pPr>
+        <w:ind w:left="5760" w:hanging="360"/>
+      </w:pPr>
+    </w:lvl>
+    <w:lvl w:ilvl="8" w:tplc="0409001B" w:tentative="1">
+      <w:start w:val="1"/>
+      <w:numFmt w:val="lowerRoman"/>
+      <w:lvlText w:val="%9."/>
+      <w:lvlJc w:val="right"/>
+      <w:pPr>
+        <w:ind w:left="6480" w:hanging="180"/>
+      </w:pPr>
+    </w:lvl>
+  </w:abstractNum>
+  <w:num w:numId="1">
+    <w:abstractNumId w:val="0"/>
+  </w:num>
+  <w:num w:numId="2">
+    <w:abstractNumId w:val="1"/>
+  </w:num>
+  <w:num w:numId="3">
+    <w:abstractNumId w:val="2"/>
+  </w:num>
+  <w:num w:numId="4">
+    <w:abstractNumId w:val="3"/>
+  </w:num>
+</w:numbering>
 </file>
 
 <file path=word/styles.xml><?xml version="1.0" encoding="utf-8"?>
@@ -666,7 +1133,7 @@
     <w:name w:val="Table Grid"/>
     <w:basedOn w:val="TableNormal"/>
     <w:uiPriority w:val="39"/>
-    <w:rsid w:val="007E3FC0"/>
+    <w:rsid w:val="00B2261F"/>
     <w:pPr>
       <w:spacing w:after="0" w:line="240" w:lineRule="auto"/>
     </w:pPr>
@@ -678,6 +1145,36 @@
         <w:right w:val="single" w:sz="4" w:space="0" w:color="auto"/>
         <w:insideH w:val="single" w:sz="4" w:space="0" w:color="auto"/>
         <w:insideV w:val="single" w:sz="4" w:space="0" w:color="auto"/>
+      </w:tblBorders>
+    </w:tblPr>
+  </w:style>
+  <w:style w:type="paragraph" w:styleId="ListParagraph">
+    <w:name w:val="List Paragraph"/>
+    <w:basedOn w:val="Normal"/>
+    <w:uiPriority w:val="34"/>
+    <w:qFormat/>
+    <w:rsid w:val="00277141"/>
+    <w:pPr>
+      <w:ind w:left="720"/>
+      <w:contextualSpacing/>
+    </w:pPr>
+  </w:style>
+  <w:style w:type="table" w:styleId="TableGridLight">
+    <w:name w:val="Grid Table Light"/>
+    <w:basedOn w:val="TableNormal"/>
+    <w:uiPriority w:val="40"/>
+    <w:rsid w:val="008160CF"/>
+    <w:pPr>
+      <w:spacing w:after="0" w:line="240" w:lineRule="auto"/>
+    </w:pPr>
+    <w:tblPr>
+      <w:tblBorders>
+        <w:top w:val="single" w:sz="4" w:space="0" w:color="BFBFBF" w:themeColor="background1" w:themeShade="BF"/>
+        <w:left w:val="single" w:sz="4" w:space="0" w:color="BFBFBF" w:themeColor="background1" w:themeShade="BF"/>
+        <w:bottom w:val="single" w:sz="4" w:space="0" w:color="BFBFBF" w:themeColor="background1" w:themeShade="BF"/>
+        <w:right w:val="single" w:sz="4" w:space="0" w:color="BFBFBF" w:themeColor="background1" w:themeShade="BF"/>
+        <w:insideH w:val="single" w:sz="4" w:space="0" w:color="BFBFBF" w:themeColor="background1" w:themeShade="BF"/>
+        <w:insideV w:val="single" w:sz="4" w:space="0" w:color="BFBFBF" w:themeColor="background1" w:themeShade="BF"/>
       </w:tblBorders>
     </w:tblPr>
   </w:style>

--- a/Problem.docx
+++ b/Problem.docx
@@ -2,6 +2,331 @@
 <file path=word/document.xml><?xml version="1.0" encoding="utf-8"?>
 <w:document xmlns:wpc="http://schemas.microsoft.com/office/word/2010/wordprocessingCanvas" xmlns:cx="http://schemas.microsoft.com/office/drawing/2014/chartex" xmlns:cx1="http://schemas.microsoft.com/office/drawing/2015/9/8/chartex" xmlns:cx2="http://schemas.microsoft.com/office/drawing/2015/10/21/chartex" xmlns:cx3="http://schemas.microsoft.com/office/drawing/2016/5/9/chartex" xmlns:cx4="http://schemas.microsoft.com/office/drawing/2016/5/10/chartex" xmlns:cx5="http://schemas.microsoft.com/office/drawing/2016/5/11/chartex" xmlns:cx6="http://schemas.microsoft.com/office/drawing/2016/5/12/chartex" xmlns:cx7="http://schemas.microsoft.com/office/drawing/2016/5/13/chartex" xmlns:cx8="http://schemas.microsoft.com/office/drawing/2016/5/14/chartex" xmlns:mc="http://schemas.openxmlformats.org/markup-compatibility/2006" xmlns:aink="http://schemas.microsoft.com/office/drawing/2016/ink" xmlns:am3d="http://schemas.microsoft.com/office/drawing/2017/model3d" xmlns:o="urn:schemas-microsoft-com:office:office" xmlns:r="http://schemas.openxmlformats.org/officeDocument/2006/relationships" xmlns:m="http://schemas.openxmlformats.org/officeDocument/2006/math" xmlns:v="urn:schemas-microsoft-com:vml" xmlns:wp14="http://schemas.microsoft.com/office/word/2010/wordprocessingDrawing" xmlns:wp="http://schemas.openxmlformats.org/drawingml/2006/wordprocessingDrawing" xmlns:w10="urn:schemas-microsoft-com:office:word" xmlns:w="http://schemas.openxmlformats.org/wordprocessingml/2006/main" xmlns:w14="http://schemas.microsoft.com/office/word/2010/wordml" xmlns:w15="http://schemas.microsoft.com/office/word/2012/wordml" xmlns:w16cex="http://schemas.microsoft.com/office/word/2018/wordml/cex" xmlns:w16cid="http://schemas.microsoft.com/office/word/2016/wordml/cid" xmlns:w16="http://schemas.microsoft.com/office/word/2018/wordml" xmlns:w16se="http://schemas.microsoft.com/office/word/2015/wordml/symex" xmlns:wpg="http://schemas.microsoft.com/office/word/2010/wordprocessingGroup" xmlns:wpi="http://schemas.microsoft.com/office/word/2010/wordprocessingInk" xmlns:wne="http://schemas.microsoft.com/office/word/2006/wordml" xmlns:wps="http://schemas.microsoft.com/office/word/2010/wordprocessingShape" mc:Ignorable="w14 w15 w16se w16cid w16 w16cex wp14">
   <w:body>
+    <w:p>
+      <w:pPr>
+        <w:jc w:val="center"/>
+      </w:pPr>
+      <w:r>
+        <w:rPr>
+          <w:noProof/>
+        </w:rPr>
+        <w:drawing>
+          <wp:inline distT="0" distB="0" distL="0" distR="0" wp14:anchorId="7F749EC5" wp14:editId="3088A16F">
+            <wp:extent cx="3324225" cy="2714625"/>
+            <wp:effectExtent l="0" t="0" r="9525" b="0"/>
+            <wp:docPr id="1" name="Picture 1"/>
+            <wp:cNvGraphicFramePr>
+              <a:graphicFrameLocks xmlns:a="http://schemas.openxmlformats.org/drawingml/2006/main" noChangeAspect="1"/>
+            </wp:cNvGraphicFramePr>
+            <a:graphic xmlns:a="http://schemas.openxmlformats.org/drawingml/2006/main">
+              <a:graphicData uri="http://schemas.openxmlformats.org/drawingml/2006/picture">
+                <pic:pic xmlns:pic="http://schemas.openxmlformats.org/drawingml/2006/picture">
+                  <pic:nvPicPr>
+                    <pic:cNvPr id="1" name="Picture 1"/>
+                    <pic:cNvPicPr/>
+                  </pic:nvPicPr>
+                  <pic:blipFill>
+                    <a:blip r:embed="rId4">
+                      <a:extLst>
+                        <a:ext uri="{28A0092B-C50C-407E-A947-70E740481C1C}">
+                          <a14:useLocalDpi xmlns:a14="http://schemas.microsoft.com/office/drawing/2010/main" val="0"/>
+                        </a:ext>
+                      </a:extLst>
+                    </a:blip>
+                    <a:stretch>
+                      <a:fillRect/>
+                    </a:stretch>
+                  </pic:blipFill>
+                  <pic:spPr>
+                    <a:xfrm>
+                      <a:off x="0" y="0"/>
+                      <a:ext cx="3324225" cy="2714625"/>
+                    </a:xfrm>
+                    <a:prstGeom prst="rect">
+                      <a:avLst/>
+                    </a:prstGeom>
+                  </pic:spPr>
+                </pic:pic>
+              </a:graphicData>
+            </a:graphic>
+          </wp:inline>
+        </w:drawing>
+      </w:r>
+    </w:p>
+    <w:p>
+      <w:pPr>
+        <w:jc w:val="center"/>
+      </w:pPr>
+    </w:p>
+    <w:p>
+      <w:pPr>
+        <w:jc w:val="center"/>
+        <w:rPr>
+          <w:sz w:val="32"/>
+          <w:szCs w:val="32"/>
+        </w:rPr>
+      </w:pPr>
+      <w:r>
+        <w:rPr>
+          <w:sz w:val="32"/>
+          <w:szCs w:val="32"/>
+        </w:rPr>
+        <w:t>Group Members</w:t>
+      </w:r>
+    </w:p>
+    <w:tbl>
+      <w:tblPr>
+        <w:tblStyle w:val="TableGrid"/>
+        <w:tblW w:w="0" w:type="auto"/>
+        <w:tblLook w:val="04A0" w:firstRow="1" w:lastRow="0" w:firstColumn="1" w:lastColumn="0" w:noHBand="0" w:noVBand="1"/>
+      </w:tblPr>
+      <w:tblGrid>
+        <w:gridCol w:w="4675"/>
+        <w:gridCol w:w="4675"/>
+      </w:tblGrid>
+      <w:tr>
+        <w:tc>
+          <w:tcPr>
+            <w:tcW w:w="4675" w:type="dxa"/>
+          </w:tcPr>
+          <w:p>
+            <w:pPr>
+              <w:jc w:val="center"/>
+              <w:rPr>
+                <w:sz w:val="32"/>
+                <w:szCs w:val="32"/>
+              </w:rPr>
+            </w:pPr>
+            <w:proofErr w:type="spellStart"/>
+            <w:r>
+              <w:rPr>
+                <w:sz w:val="32"/>
+                <w:szCs w:val="32"/>
+              </w:rPr>
+              <w:t>Rafid</w:t>
+            </w:r>
+            <w:proofErr w:type="spellEnd"/>
+          </w:p>
+        </w:tc>
+        <w:tc>
+          <w:tcPr>
+            <w:tcW w:w="4675" w:type="dxa"/>
+          </w:tcPr>
+          <w:p>
+            <w:pPr>
+              <w:jc w:val="center"/>
+              <w:rPr>
+                <w:sz w:val="32"/>
+                <w:szCs w:val="32"/>
+              </w:rPr>
+            </w:pPr>
+            <w:r>
+              <w:rPr>
+                <w:sz w:val="32"/>
+                <w:szCs w:val="32"/>
+              </w:rPr>
+              <w:t>1722006</w:t>
+            </w:r>
+          </w:p>
+        </w:tc>
+      </w:tr>
+      <w:tr>
+        <w:tc>
+          <w:tcPr>
+            <w:tcW w:w="4675" w:type="dxa"/>
+          </w:tcPr>
+          <w:p>
+            <w:pPr>
+              <w:jc w:val="center"/>
+              <w:rPr>
+                <w:sz w:val="32"/>
+                <w:szCs w:val="32"/>
+              </w:rPr>
+            </w:pPr>
+            <w:r>
+              <w:rPr>
+                <w:sz w:val="32"/>
+                <w:szCs w:val="32"/>
+              </w:rPr>
+              <w:t>SK Zaman</w:t>
+            </w:r>
+          </w:p>
+        </w:tc>
+        <w:tc>
+          <w:tcPr>
+            <w:tcW w:w="4675" w:type="dxa"/>
+          </w:tcPr>
+          <w:p>
+            <w:pPr>
+              <w:jc w:val="center"/>
+              <w:rPr>
+                <w:sz w:val="32"/>
+                <w:szCs w:val="32"/>
+              </w:rPr>
+            </w:pPr>
+            <w:r>
+              <w:rPr>
+                <w:sz w:val="32"/>
+                <w:szCs w:val="32"/>
+              </w:rPr>
+              <w:t>1724568</w:t>
+            </w:r>
+          </w:p>
+        </w:tc>
+      </w:tr>
+      <w:tr>
+        <w:tc>
+          <w:tcPr>
+            <w:tcW w:w="4675" w:type="dxa"/>
+          </w:tcPr>
+          <w:p>
+            <w:pPr>
+              <w:jc w:val="center"/>
+              <w:rPr>
+                <w:sz w:val="32"/>
+                <w:szCs w:val="32"/>
+              </w:rPr>
+            </w:pPr>
+            <w:r>
+              <w:rPr>
+                <w:sz w:val="32"/>
+                <w:szCs w:val="32"/>
+              </w:rPr>
+              <w:t>Asif</w:t>
+            </w:r>
+          </w:p>
+        </w:tc>
+        <w:tc>
+          <w:tcPr>
+            <w:tcW w:w="4675" w:type="dxa"/>
+          </w:tcPr>
+          <w:p>
+            <w:pPr>
+              <w:jc w:val="center"/>
+              <w:rPr>
+                <w:sz w:val="32"/>
+                <w:szCs w:val="32"/>
+              </w:rPr>
+            </w:pPr>
+            <w:r>
+              <w:rPr>
+                <w:sz w:val="32"/>
+                <w:szCs w:val="32"/>
+              </w:rPr>
+              <w:t>1345678</w:t>
+            </w:r>
+          </w:p>
+        </w:tc>
+      </w:tr>
+    </w:tbl>
+    <w:p>
+      <w:pPr>
+        <w:jc w:val="center"/>
+        <w:rPr>
+          <w:sz w:val="32"/>
+          <w:szCs w:val="32"/>
+        </w:rPr>
+      </w:pPr>
+    </w:p>
+    <w:p>
+      <w:pPr>
+        <w:jc w:val="center"/>
+        <w:rPr>
+          <w:sz w:val="32"/>
+          <w:szCs w:val="32"/>
+        </w:rPr>
+      </w:pPr>
+    </w:p>
+    <w:p>
+      <w:pPr>
+        <w:jc w:val="center"/>
+        <w:rPr>
+          <w:sz w:val="32"/>
+          <w:szCs w:val="32"/>
+        </w:rPr>
+      </w:pPr>
+    </w:p>
+    <w:p>
+      <w:pPr>
+        <w:jc w:val="center"/>
+        <w:rPr>
+          <w:sz w:val="32"/>
+          <w:szCs w:val="32"/>
+        </w:rPr>
+      </w:pPr>
+    </w:p>
+    <w:p>
+      <w:pPr>
+        <w:jc w:val="center"/>
+        <w:rPr>
+          <w:sz w:val="32"/>
+          <w:szCs w:val="32"/>
+        </w:rPr>
+      </w:pPr>
+    </w:p>
+    <w:p>
+      <w:pPr>
+        <w:jc w:val="center"/>
+        <w:rPr>
+          <w:sz w:val="32"/>
+          <w:szCs w:val="32"/>
+        </w:rPr>
+      </w:pPr>
+    </w:p>
+    <w:p>
+      <w:pPr>
+        <w:jc w:val="center"/>
+        <w:rPr>
+          <w:sz w:val="32"/>
+          <w:szCs w:val="32"/>
+        </w:rPr>
+      </w:pPr>
+    </w:p>
+    <w:p>
+      <w:pPr>
+        <w:jc w:val="center"/>
+        <w:rPr>
+          <w:sz w:val="32"/>
+          <w:szCs w:val="32"/>
+        </w:rPr>
+      </w:pPr>
+    </w:p>
+    <w:p>
+      <w:pPr>
+        <w:jc w:val="center"/>
+        <w:rPr>
+          <w:sz w:val="32"/>
+          <w:szCs w:val="32"/>
+        </w:rPr>
+      </w:pPr>
+    </w:p>
+    <w:p>
+      <w:pPr>
+        <w:jc w:val="center"/>
+        <w:rPr>
+          <w:sz w:val="32"/>
+          <w:szCs w:val="32"/>
+        </w:rPr>
+      </w:pPr>
+    </w:p>
+    <w:p>
+      <w:pPr>
+        <w:jc w:val="center"/>
+        <w:rPr>
+          <w:sz w:val="32"/>
+          <w:szCs w:val="32"/>
+        </w:rPr>
+      </w:pPr>
+    </w:p>
+    <w:p>
+      <w:pPr>
+        <w:jc w:val="center"/>
+        <w:rPr>
+          <w:sz w:val="32"/>
+          <w:szCs w:val="32"/>
+        </w:rPr>
+      </w:pPr>
+    </w:p>
     <w:tbl>
       <w:tblPr>
         <w:tblStyle w:val="TableGridLight"/>
@@ -156,10 +481,7 @@
           </w:tcPr>
           <w:p>
             <w:r>
-              <w:t>CO are calculated manually by the instructors</w:t>
-            </w:r>
-            <w:r>
-              <w:t xml:space="preserve"> and stored in excel files</w:t>
+              <w:t>CO are calculated manually by the instructors and stored in excel files</w:t>
             </w:r>
           </w:p>
         </w:tc>
@@ -181,13 +503,7 @@
           </w:tcPr>
           <w:p>
             <w:r>
-              <w:t xml:space="preserve">Since all calculations are done manually by the instructors, so this process is </w:t>
-            </w:r>
-            <w:r>
-              <w:t>prone to</w:t>
-            </w:r>
-            <w:r>
-              <w:t xml:space="preserve"> errors </w:t>
+              <w:t xml:space="preserve">Since all calculations are done manually by the instructors, so this process is prone to errors </w:t>
             </w:r>
           </w:p>
         </w:tc>
@@ -209,10 +525,7 @@
           </w:tcPr>
           <w:p>
             <w:r>
-              <w:t xml:space="preserve">Create a system that takes </w:t>
-            </w:r>
-            <w:r>
-              <w:t>all the marks of the student automatically outputs the CO</w:t>
+              <w:t>Create a system that takes all the marks of the student automatically outputs the CO</w:t>
             </w:r>
           </w:p>
         </w:tc>
@@ -272,19 +585,7 @@
           </w:tcPr>
           <w:p>
             <w:r>
-              <w:t xml:space="preserve">Build a system </w:t>
-            </w:r>
-            <w:r>
-              <w:t>that takes</w:t>
-            </w:r>
-            <w:r>
-              <w:t xml:space="preserve"> the data and produces </w:t>
-            </w:r>
-            <w:r>
-              <w:t xml:space="preserve">a performance </w:t>
-            </w:r>
-            <w:r>
-              <w:t xml:space="preserve">graph </w:t>
+              <w:t xml:space="preserve">Build a system that takes the data and produces a performance graph </w:t>
             </w:r>
           </w:p>
         </w:tc>
@@ -322,7 +623,15 @@
         </w:tc>
       </w:tr>
     </w:tbl>
-    <w:p/>
+    <w:p>
+      <w:pPr>
+        <w:jc w:val="center"/>
+        <w:rPr>
+          <w:sz w:val="32"/>
+          <w:szCs w:val="32"/>
+        </w:rPr>
+      </w:pPr>
+    </w:p>
     <w:sectPr>
       <w:pgSz w:w="12240" w:h="15840"/>
       <w:pgMar w:top="1440" w:right="1440" w:bottom="1440" w:left="1440" w:header="720" w:footer="720" w:gutter="0"/>
@@ -331,376 +640,6 @@
     </w:sectPr>
   </w:body>
 </w:document>
-</file>
-
-<file path=word/numbering.xml><?xml version="1.0" encoding="utf-8"?>
-<w:numbering xmlns:wpc="http://schemas.microsoft.com/office/word/2010/wordprocessingCanvas" xmlns:cx="http://schemas.microsoft.com/office/drawing/2014/chartex" xmlns:cx1="http://schemas.microsoft.com/office/drawing/2015/9/8/chartex" xmlns:cx2="http://schemas.microsoft.com/office/drawing/2015/10/21/chartex" xmlns:cx3="http://schemas.microsoft.com/office/drawing/2016/5/9/chartex" xmlns:cx4="http://schemas.microsoft.com/office/drawing/2016/5/10/chartex" xmlns:cx5="http://schemas.microsoft.com/office/drawing/2016/5/11/chartex" xmlns:cx6="http://schemas.microsoft.com/office/drawing/2016/5/12/chartex" xmlns:cx7="http://schemas.microsoft.com/office/drawing/2016/5/13/chartex" xmlns:cx8="http://schemas.microsoft.com/office/drawing/2016/5/14/chartex" xmlns:mc="http://schemas.openxmlformats.org/markup-compatibility/2006" xmlns:aink="http://schemas.microsoft.com/office/drawing/2016/ink" xmlns:am3d="http://schemas.microsoft.com/office/drawing/2017/model3d" xmlns:o="urn:schemas-microsoft-com:office:office" xmlns:r="http://schemas.openxmlformats.org/officeDocument/2006/relationships" xmlns:m="http://schemas.openxmlformats.org/officeDocument/2006/math" xmlns:v="urn:schemas-microsoft-com:vml" xmlns:wp14="http://schemas.microsoft.com/office/word/2010/wordprocessingDrawing" xmlns:wp="http://schemas.openxmlformats.org/drawingml/2006/wordprocessingDrawing" xmlns:w10="urn:schemas-microsoft-com:office:word" xmlns:w="http://schemas.openxmlformats.org/wordprocessingml/2006/main" xmlns:w14="http://schemas.microsoft.com/office/word/2010/wordml" xmlns:w15="http://schemas.microsoft.com/office/word/2012/wordml" xmlns:w16cex="http://schemas.microsoft.com/office/word/2018/wordml/cex" xmlns:w16cid="http://schemas.microsoft.com/office/word/2016/wordml/cid" xmlns:w16="http://schemas.microsoft.com/office/word/2018/wordml" xmlns:w16se="http://schemas.microsoft.com/office/word/2015/wordml/symex" xmlns:wpg="http://schemas.microsoft.com/office/word/2010/wordprocessingGroup" xmlns:wpi="http://schemas.microsoft.com/office/word/2010/wordprocessingInk" xmlns:wne="http://schemas.microsoft.com/office/word/2006/wordml" xmlns:wps="http://schemas.microsoft.com/office/word/2010/wordprocessingShape" mc:Ignorable="w14 w15 w16se w16cid w16 w16cex wp14">
-  <w:abstractNum w:abstractNumId="0" w15:restartNumberingAfterBreak="0">
-    <w:nsid w:val="0F196887"/>
-    <w:multiLevelType w:val="hybridMultilevel"/>
-    <w:tmpl w:val="8A102E94"/>
-    <w:lvl w:ilvl="0" w:tplc="04090011">
-      <w:start w:val="1"/>
-      <w:numFmt w:val="decimal"/>
-      <w:lvlText w:val="%1)"/>
-      <w:lvlJc w:val="left"/>
-      <w:pPr>
-        <w:ind w:left="720" w:hanging="360"/>
-      </w:pPr>
-      <w:rPr>
-        <w:rFonts w:hint="default"/>
-      </w:rPr>
-    </w:lvl>
-    <w:lvl w:ilvl="1" w:tplc="04090019" w:tentative="1">
-      <w:start w:val="1"/>
-      <w:numFmt w:val="lowerLetter"/>
-      <w:lvlText w:val="%2."/>
-      <w:lvlJc w:val="left"/>
-      <w:pPr>
-        <w:ind w:left="1440" w:hanging="360"/>
-      </w:pPr>
-    </w:lvl>
-    <w:lvl w:ilvl="2" w:tplc="0409001B" w:tentative="1">
-      <w:start w:val="1"/>
-      <w:numFmt w:val="lowerRoman"/>
-      <w:lvlText w:val="%3."/>
-      <w:lvlJc w:val="right"/>
-      <w:pPr>
-        <w:ind w:left="2160" w:hanging="180"/>
-      </w:pPr>
-    </w:lvl>
-    <w:lvl w:ilvl="3" w:tplc="0409000F" w:tentative="1">
-      <w:start w:val="1"/>
-      <w:numFmt w:val="decimal"/>
-      <w:lvlText w:val="%4."/>
-      <w:lvlJc w:val="left"/>
-      <w:pPr>
-        <w:ind w:left="2880" w:hanging="360"/>
-      </w:pPr>
-    </w:lvl>
-    <w:lvl w:ilvl="4" w:tplc="04090019" w:tentative="1">
-      <w:start w:val="1"/>
-      <w:numFmt w:val="lowerLetter"/>
-      <w:lvlText w:val="%5."/>
-      <w:lvlJc w:val="left"/>
-      <w:pPr>
-        <w:ind w:left="3600" w:hanging="360"/>
-      </w:pPr>
-    </w:lvl>
-    <w:lvl w:ilvl="5" w:tplc="0409001B" w:tentative="1">
-      <w:start w:val="1"/>
-      <w:numFmt w:val="lowerRoman"/>
-      <w:lvlText w:val="%6."/>
-      <w:lvlJc w:val="right"/>
-      <w:pPr>
-        <w:ind w:left="4320" w:hanging="180"/>
-      </w:pPr>
-    </w:lvl>
-    <w:lvl w:ilvl="6" w:tplc="0409000F" w:tentative="1">
-      <w:start w:val="1"/>
-      <w:numFmt w:val="decimal"/>
-      <w:lvlText w:val="%7."/>
-      <w:lvlJc w:val="left"/>
-      <w:pPr>
-        <w:ind w:left="5040" w:hanging="360"/>
-      </w:pPr>
-    </w:lvl>
-    <w:lvl w:ilvl="7" w:tplc="04090019" w:tentative="1">
-      <w:start w:val="1"/>
-      <w:numFmt w:val="lowerLetter"/>
-      <w:lvlText w:val="%8."/>
-      <w:lvlJc w:val="left"/>
-      <w:pPr>
-        <w:ind w:left="5760" w:hanging="360"/>
-      </w:pPr>
-    </w:lvl>
-    <w:lvl w:ilvl="8" w:tplc="0409001B" w:tentative="1">
-      <w:start w:val="1"/>
-      <w:numFmt w:val="lowerRoman"/>
-      <w:lvlText w:val="%9."/>
-      <w:lvlJc w:val="right"/>
-      <w:pPr>
-        <w:ind w:left="6480" w:hanging="180"/>
-      </w:pPr>
-    </w:lvl>
-  </w:abstractNum>
-  <w:abstractNum w:abstractNumId="1" w15:restartNumberingAfterBreak="0">
-    <w:nsid w:val="109C51B1"/>
-    <w:multiLevelType w:val="hybridMultilevel"/>
-    <w:tmpl w:val="A65E0CF4"/>
-    <w:lvl w:ilvl="0" w:tplc="04090011">
-      <w:start w:val="1"/>
-      <w:numFmt w:val="decimal"/>
-      <w:lvlText w:val="%1)"/>
-      <w:lvlJc w:val="left"/>
-      <w:pPr>
-        <w:ind w:left="720" w:hanging="360"/>
-      </w:pPr>
-      <w:rPr>
-        <w:rFonts w:hint="default"/>
-      </w:rPr>
-    </w:lvl>
-    <w:lvl w:ilvl="1" w:tplc="04090019" w:tentative="1">
-      <w:start w:val="1"/>
-      <w:numFmt w:val="lowerLetter"/>
-      <w:lvlText w:val="%2."/>
-      <w:lvlJc w:val="left"/>
-      <w:pPr>
-        <w:ind w:left="1440" w:hanging="360"/>
-      </w:pPr>
-    </w:lvl>
-    <w:lvl w:ilvl="2" w:tplc="0409001B" w:tentative="1">
-      <w:start w:val="1"/>
-      <w:numFmt w:val="lowerRoman"/>
-      <w:lvlText w:val="%3."/>
-      <w:lvlJc w:val="right"/>
-      <w:pPr>
-        <w:ind w:left="2160" w:hanging="180"/>
-      </w:pPr>
-    </w:lvl>
-    <w:lvl w:ilvl="3" w:tplc="0409000F" w:tentative="1">
-      <w:start w:val="1"/>
-      <w:numFmt w:val="decimal"/>
-      <w:lvlText w:val="%4."/>
-      <w:lvlJc w:val="left"/>
-      <w:pPr>
-        <w:ind w:left="2880" w:hanging="360"/>
-      </w:pPr>
-    </w:lvl>
-    <w:lvl w:ilvl="4" w:tplc="04090019" w:tentative="1">
-      <w:start w:val="1"/>
-      <w:numFmt w:val="lowerLetter"/>
-      <w:lvlText w:val="%5."/>
-      <w:lvlJc w:val="left"/>
-      <w:pPr>
-        <w:ind w:left="3600" w:hanging="360"/>
-      </w:pPr>
-    </w:lvl>
-    <w:lvl w:ilvl="5" w:tplc="0409001B" w:tentative="1">
-      <w:start w:val="1"/>
-      <w:numFmt w:val="lowerRoman"/>
-      <w:lvlText w:val="%6."/>
-      <w:lvlJc w:val="right"/>
-      <w:pPr>
-        <w:ind w:left="4320" w:hanging="180"/>
-      </w:pPr>
-    </w:lvl>
-    <w:lvl w:ilvl="6" w:tplc="0409000F" w:tentative="1">
-      <w:start w:val="1"/>
-      <w:numFmt w:val="decimal"/>
-      <w:lvlText w:val="%7."/>
-      <w:lvlJc w:val="left"/>
-      <w:pPr>
-        <w:ind w:left="5040" w:hanging="360"/>
-      </w:pPr>
-    </w:lvl>
-    <w:lvl w:ilvl="7" w:tplc="04090019" w:tentative="1">
-      <w:start w:val="1"/>
-      <w:numFmt w:val="lowerLetter"/>
-      <w:lvlText w:val="%8."/>
-      <w:lvlJc w:val="left"/>
-      <w:pPr>
-        <w:ind w:left="5760" w:hanging="360"/>
-      </w:pPr>
-    </w:lvl>
-    <w:lvl w:ilvl="8" w:tplc="0409001B" w:tentative="1">
-      <w:start w:val="1"/>
-      <w:numFmt w:val="lowerRoman"/>
-      <w:lvlText w:val="%9."/>
-      <w:lvlJc w:val="right"/>
-      <w:pPr>
-        <w:ind w:left="6480" w:hanging="180"/>
-      </w:pPr>
-    </w:lvl>
-  </w:abstractNum>
-  <w:abstractNum w:abstractNumId="2" w15:restartNumberingAfterBreak="0">
-    <w:nsid w:val="19B86296"/>
-    <w:multiLevelType w:val="hybridMultilevel"/>
-    <w:tmpl w:val="A5D6B722"/>
-    <w:lvl w:ilvl="0" w:tplc="04090011">
-      <w:start w:val="1"/>
-      <w:numFmt w:val="decimal"/>
-      <w:lvlText w:val="%1)"/>
-      <w:lvlJc w:val="left"/>
-      <w:pPr>
-        <w:ind w:left="720" w:hanging="360"/>
-      </w:pPr>
-    </w:lvl>
-    <w:lvl w:ilvl="1" w:tplc="04090019" w:tentative="1">
-      <w:start w:val="1"/>
-      <w:numFmt w:val="lowerLetter"/>
-      <w:lvlText w:val="%2."/>
-      <w:lvlJc w:val="left"/>
-      <w:pPr>
-        <w:ind w:left="1440" w:hanging="360"/>
-      </w:pPr>
-    </w:lvl>
-    <w:lvl w:ilvl="2" w:tplc="0409001B" w:tentative="1">
-      <w:start w:val="1"/>
-      <w:numFmt w:val="lowerRoman"/>
-      <w:lvlText w:val="%3."/>
-      <w:lvlJc w:val="right"/>
-      <w:pPr>
-        <w:ind w:left="2160" w:hanging="180"/>
-      </w:pPr>
-    </w:lvl>
-    <w:lvl w:ilvl="3" w:tplc="0409000F" w:tentative="1">
-      <w:start w:val="1"/>
-      <w:numFmt w:val="decimal"/>
-      <w:lvlText w:val="%4."/>
-      <w:lvlJc w:val="left"/>
-      <w:pPr>
-        <w:ind w:left="2880" w:hanging="360"/>
-      </w:pPr>
-    </w:lvl>
-    <w:lvl w:ilvl="4" w:tplc="04090019" w:tentative="1">
-      <w:start w:val="1"/>
-      <w:numFmt w:val="lowerLetter"/>
-      <w:lvlText w:val="%5."/>
-      <w:lvlJc w:val="left"/>
-      <w:pPr>
-        <w:ind w:left="3600" w:hanging="360"/>
-      </w:pPr>
-    </w:lvl>
-    <w:lvl w:ilvl="5" w:tplc="0409001B" w:tentative="1">
-      <w:start w:val="1"/>
-      <w:numFmt w:val="lowerRoman"/>
-      <w:lvlText w:val="%6."/>
-      <w:lvlJc w:val="right"/>
-      <w:pPr>
-        <w:ind w:left="4320" w:hanging="180"/>
-      </w:pPr>
-    </w:lvl>
-    <w:lvl w:ilvl="6" w:tplc="0409000F" w:tentative="1">
-      <w:start w:val="1"/>
-      <w:numFmt w:val="decimal"/>
-      <w:lvlText w:val="%7."/>
-      <w:lvlJc w:val="left"/>
-      <w:pPr>
-        <w:ind w:left="5040" w:hanging="360"/>
-      </w:pPr>
-    </w:lvl>
-    <w:lvl w:ilvl="7" w:tplc="04090019" w:tentative="1">
-      <w:start w:val="1"/>
-      <w:numFmt w:val="lowerLetter"/>
-      <w:lvlText w:val="%8."/>
-      <w:lvlJc w:val="left"/>
-      <w:pPr>
-        <w:ind w:left="5760" w:hanging="360"/>
-      </w:pPr>
-    </w:lvl>
-    <w:lvl w:ilvl="8" w:tplc="0409001B" w:tentative="1">
-      <w:start w:val="1"/>
-      <w:numFmt w:val="lowerRoman"/>
-      <w:lvlText w:val="%9."/>
-      <w:lvlJc w:val="right"/>
-      <w:pPr>
-        <w:ind w:left="6480" w:hanging="180"/>
-      </w:pPr>
-    </w:lvl>
-  </w:abstractNum>
-  <w:abstractNum w:abstractNumId="3" w15:restartNumberingAfterBreak="0">
-    <w:nsid w:val="3C8C0A03"/>
-    <w:multiLevelType w:val="hybridMultilevel"/>
-    <w:tmpl w:val="D92C28B6"/>
-    <w:lvl w:ilvl="0" w:tplc="04090011">
-      <w:start w:val="1"/>
-      <w:numFmt w:val="decimal"/>
-      <w:lvlText w:val="%1)"/>
-      <w:lvlJc w:val="left"/>
-      <w:pPr>
-        <w:ind w:left="720" w:hanging="360"/>
-      </w:pPr>
-      <w:rPr>
-        <w:rFonts w:hint="default"/>
-      </w:rPr>
-    </w:lvl>
-    <w:lvl w:ilvl="1" w:tplc="04090019" w:tentative="1">
-      <w:start w:val="1"/>
-      <w:numFmt w:val="lowerLetter"/>
-      <w:lvlText w:val="%2."/>
-      <w:lvlJc w:val="left"/>
-      <w:pPr>
-        <w:ind w:left="1440" w:hanging="360"/>
-      </w:pPr>
-    </w:lvl>
-    <w:lvl w:ilvl="2" w:tplc="0409001B" w:tentative="1">
-      <w:start w:val="1"/>
-      <w:numFmt w:val="lowerRoman"/>
-      <w:lvlText w:val="%3."/>
-      <w:lvlJc w:val="right"/>
-      <w:pPr>
-        <w:ind w:left="2160" w:hanging="180"/>
-      </w:pPr>
-    </w:lvl>
-    <w:lvl w:ilvl="3" w:tplc="0409000F" w:tentative="1">
-      <w:start w:val="1"/>
-      <w:numFmt w:val="decimal"/>
-      <w:lvlText w:val="%4."/>
-      <w:lvlJc w:val="left"/>
-      <w:pPr>
-        <w:ind w:left="2880" w:hanging="360"/>
-      </w:pPr>
-    </w:lvl>
-    <w:lvl w:ilvl="4" w:tplc="04090019" w:tentative="1">
-      <w:start w:val="1"/>
-      <w:numFmt w:val="lowerLetter"/>
-      <w:lvlText w:val="%5."/>
-      <w:lvlJc w:val="left"/>
-      <w:pPr>
-        <w:ind w:left="3600" w:hanging="360"/>
-      </w:pPr>
-    </w:lvl>
-    <w:lvl w:ilvl="5" w:tplc="0409001B" w:tentative="1">
-      <w:start w:val="1"/>
-      <w:numFmt w:val="lowerRoman"/>
-      <w:lvlText w:val="%6."/>
-      <w:lvlJc w:val="right"/>
-      <w:pPr>
-        <w:ind w:left="4320" w:hanging="180"/>
-      </w:pPr>
-    </w:lvl>
-    <w:lvl w:ilvl="6" w:tplc="0409000F" w:tentative="1">
-      <w:start w:val="1"/>
-      <w:numFmt w:val="decimal"/>
-      <w:lvlText w:val="%7."/>
-      <w:lvlJc w:val="left"/>
-      <w:pPr>
-        <w:ind w:left="5040" w:hanging="360"/>
-      </w:pPr>
-    </w:lvl>
-    <w:lvl w:ilvl="7" w:tplc="04090019" w:tentative="1">
-      <w:start w:val="1"/>
-      <w:numFmt w:val="lowerLetter"/>
-      <w:lvlText w:val="%8."/>
-      <w:lvlJc w:val="left"/>
-      <w:pPr>
-        <w:ind w:left="5760" w:hanging="360"/>
-      </w:pPr>
-    </w:lvl>
-    <w:lvl w:ilvl="8" w:tplc="0409001B" w:tentative="1">
-      <w:start w:val="1"/>
-      <w:numFmt w:val="lowerRoman"/>
-      <w:lvlText w:val="%9."/>
-      <w:lvlJc w:val="right"/>
-      <w:pPr>
-        <w:ind w:left="6480" w:hanging="180"/>
-      </w:pPr>
-    </w:lvl>
-  </w:abstractNum>
-  <w:num w:numId="1">
-    <w:abstractNumId w:val="0"/>
-  </w:num>
-  <w:num w:numId="2">
-    <w:abstractNumId w:val="1"/>
-  </w:num>
-  <w:num w:numId="3">
-    <w:abstractNumId w:val="2"/>
-  </w:num>
-  <w:num w:numId="4">
-    <w:abstractNumId w:val="3"/>
-  </w:num>
-</w:numbering>
 </file>
 
 <file path=word/styles.xml><?xml version="1.0" encoding="utf-8"?>
@@ -1133,7 +1072,7 @@
     <w:name w:val="Table Grid"/>
     <w:basedOn w:val="TableNormal"/>
     <w:uiPriority w:val="39"/>
-    <w:rsid w:val="00B2261F"/>
+    <w:rsid w:val="007E3FC0"/>
     <w:pPr>
       <w:spacing w:after="0" w:line="240" w:lineRule="auto"/>
     </w:pPr>
@@ -1148,22 +1087,11 @@
       </w:tblBorders>
     </w:tblPr>
   </w:style>
-  <w:style w:type="paragraph" w:styleId="ListParagraph">
-    <w:name w:val="List Paragraph"/>
-    <w:basedOn w:val="Normal"/>
-    <w:uiPriority w:val="34"/>
-    <w:qFormat/>
-    <w:rsid w:val="00277141"/>
-    <w:pPr>
-      <w:ind w:left="720"/>
-      <w:contextualSpacing/>
-    </w:pPr>
-  </w:style>
   <w:style w:type="table" w:styleId="TableGridLight">
     <w:name w:val="Grid Table Light"/>
     <w:basedOn w:val="TableNormal"/>
     <w:uiPriority w:val="40"/>
-    <w:rsid w:val="008160CF"/>
+    <w:rsid w:val="00594049"/>
     <w:pPr>
       <w:spacing w:after="0" w:line="240" w:lineRule="auto"/>
     </w:pPr>

--- a/Problem.docx
+++ b/Problem.docx
@@ -622,6 +622,38 @@
           <w:p/>
         </w:tc>
       </w:tr>
+      <w:tr>
+        <w:tc>
+          <w:tcPr>
+            <w:tcW w:w="1870" w:type="dxa"/>
+          </w:tcPr>
+          <w:p/>
+        </w:tc>
+        <w:tc>
+          <w:tcPr>
+            <w:tcW w:w="1870" w:type="dxa"/>
+          </w:tcPr>
+          <w:p/>
+        </w:tc>
+        <w:tc>
+          <w:tcPr>
+            <w:tcW w:w="1870" w:type="dxa"/>
+          </w:tcPr>
+          <w:p/>
+        </w:tc>
+        <w:tc>
+          <w:tcPr>
+            <w:tcW w:w="1870" w:type="dxa"/>
+          </w:tcPr>
+          <w:p/>
+        </w:tc>
+        <w:tc>
+          <w:tcPr>
+            <w:tcW w:w="1870" w:type="dxa"/>
+          </w:tcPr>
+          <w:p/>
+        </w:tc>
+      </w:tr>
     </w:tbl>
     <w:p>
       <w:pPr>
@@ -631,6 +663,82 @@
           <w:szCs w:val="32"/>
         </w:rPr>
       </w:pPr>
+    </w:p>
+    <w:p>
+      <w:pPr>
+        <w:jc w:val="center"/>
+        <w:rPr>
+          <w:sz w:val="32"/>
+          <w:szCs w:val="32"/>
+        </w:rPr>
+      </w:pPr>
+    </w:p>
+    <w:p>
+      <w:pPr>
+        <w:jc w:val="center"/>
+        <w:rPr>
+          <w:sz w:val="32"/>
+          <w:szCs w:val="32"/>
+        </w:rPr>
+      </w:pPr>
+    </w:p>
+    <w:p>
+      <w:pPr>
+        <w:jc w:val="center"/>
+        <w:rPr>
+          <w:sz w:val="32"/>
+          <w:szCs w:val="32"/>
+        </w:rPr>
+      </w:pPr>
+      <w:r>
+        <w:rPr>
+          <w:noProof/>
+          <w:sz w:val="32"/>
+          <w:szCs w:val="32"/>
+        </w:rPr>
+        <w:lastRenderedPageBreak/>
+        <w:drawing>
+          <wp:inline distT="0" distB="0" distL="0" distR="0" wp14:anchorId="3A5D1E3D" wp14:editId="4BC73064">
+            <wp:extent cx="5943600" cy="3667125"/>
+            <wp:effectExtent l="0" t="0" r="0" b="9525"/>
+            <wp:docPr id="2" name="Picture 2"/>
+            <wp:cNvGraphicFramePr>
+              <a:graphicFrameLocks xmlns:a="http://schemas.openxmlformats.org/drawingml/2006/main" noChangeAspect="1"/>
+            </wp:cNvGraphicFramePr>
+            <a:graphic xmlns:a="http://schemas.openxmlformats.org/drawingml/2006/main">
+              <a:graphicData uri="http://schemas.openxmlformats.org/drawingml/2006/picture">
+                <pic:pic xmlns:pic="http://schemas.openxmlformats.org/drawingml/2006/picture">
+                  <pic:nvPicPr>
+                    <pic:cNvPr id="2" name="Picture 2"/>
+                    <pic:cNvPicPr/>
+                  </pic:nvPicPr>
+                  <pic:blipFill>
+                    <a:blip r:embed="rId5">
+                      <a:extLst>
+                        <a:ext uri="{28A0092B-C50C-407E-A947-70E740481C1C}">
+                          <a14:useLocalDpi xmlns:a14="http://schemas.microsoft.com/office/drawing/2010/main" val="0"/>
+                        </a:ext>
+                      </a:extLst>
+                    </a:blip>
+                    <a:stretch>
+                      <a:fillRect/>
+                    </a:stretch>
+                  </pic:blipFill>
+                  <pic:spPr>
+                    <a:xfrm>
+                      <a:off x="0" y="0"/>
+                      <a:ext cx="5943600" cy="3667125"/>
+                    </a:xfrm>
+                    <a:prstGeom prst="rect">
+                      <a:avLst/>
+                    </a:prstGeom>
+                  </pic:spPr>
+                </pic:pic>
+              </a:graphicData>
+            </a:graphic>
+          </wp:inline>
+        </w:drawing>
+      </w:r>
     </w:p>
     <w:sectPr>
       <w:pgSz w:w="12240" w:h="15840"/>

--- a/Problem.docx
+++ b/Problem.docx
@@ -728,6 +728,82 @@
                     <a:xfrm>
                       <a:off x="0" y="0"/>
                       <a:ext cx="5943600" cy="3667125"/>
+                    </a:xfrm>
+                    <a:prstGeom prst="rect">
+                      <a:avLst/>
+                    </a:prstGeom>
+                  </pic:spPr>
+                </pic:pic>
+              </a:graphicData>
+            </a:graphic>
+          </wp:inline>
+        </w:drawing>
+      </w:r>
+    </w:p>
+    <w:p>
+      <w:pPr>
+        <w:jc w:val="center"/>
+        <w:rPr>
+          <w:sz w:val="32"/>
+          <w:szCs w:val="32"/>
+        </w:rPr>
+      </w:pPr>
+    </w:p>
+    <w:p>
+      <w:pPr>
+        <w:jc w:val="center"/>
+        <w:rPr>
+          <w:sz w:val="32"/>
+          <w:szCs w:val="32"/>
+        </w:rPr>
+      </w:pPr>
+    </w:p>
+    <w:p>
+      <w:pPr>
+        <w:jc w:val="center"/>
+        <w:rPr>
+          <w:sz w:val="32"/>
+          <w:szCs w:val="32"/>
+        </w:rPr>
+      </w:pPr>
+      <w:r>
+        <w:rPr>
+          <w:noProof/>
+          <w:sz w:val="32"/>
+          <w:szCs w:val="32"/>
+        </w:rPr>
+        <w:lastRenderedPageBreak/>
+        <w:drawing>
+          <wp:inline distT="0" distB="0" distL="0" distR="0" wp14:anchorId="7A70CBF1" wp14:editId="4FB4BB8A">
+            <wp:extent cx="5943600" cy="4457700"/>
+            <wp:effectExtent l="0" t="0" r="0" b="0"/>
+            <wp:docPr id="4" name="Picture 4"/>
+            <wp:cNvGraphicFramePr>
+              <a:graphicFrameLocks xmlns:a="http://schemas.openxmlformats.org/drawingml/2006/main" noChangeAspect="1"/>
+            </wp:cNvGraphicFramePr>
+            <a:graphic xmlns:a="http://schemas.openxmlformats.org/drawingml/2006/main">
+              <a:graphicData uri="http://schemas.openxmlformats.org/drawingml/2006/picture">
+                <pic:pic xmlns:pic="http://schemas.openxmlformats.org/drawingml/2006/picture">
+                  <pic:nvPicPr>
+                    <pic:cNvPr id="4" name="Picture 4"/>
+                    <pic:cNvPicPr/>
+                  </pic:nvPicPr>
+                  <pic:blipFill>
+                    <a:blip r:embed="rId6" cstate="print">
+                      <a:extLst>
+                        <a:ext uri="{28A0092B-C50C-407E-A947-70E740481C1C}">
+                          <a14:useLocalDpi xmlns:a14="http://schemas.microsoft.com/office/drawing/2010/main" val="0"/>
+                        </a:ext>
+                      </a:extLst>
+                    </a:blip>
+                    <a:stretch>
+                      <a:fillRect/>
+                    </a:stretch>
+                  </pic:blipFill>
+                  <pic:spPr>
+                    <a:xfrm>
+                      <a:off x="0" y="0"/>
+                      <a:ext cx="5943600" cy="4457700"/>
                     </a:xfrm>
                     <a:prstGeom prst="rect">
                       <a:avLst/>
